--- a/TrueCoders - Resume McPeek.docx
+++ b/TrueCoders - Resume McPeek.docx
@@ -23,16 +23,16 @@
         <mc:AlternateContent>
           <mc:Choice Requires="wps">
             <w:drawing>
-              <wp:anchor distT="0" distB="0" distL="114300" distR="114300" simplePos="0" relativeHeight="251677696" behindDoc="0" locked="0" layoutInCell="1" allowOverlap="1" wp14:anchorId="1BB7741C" wp14:editId="6BCE3BC3">
+              <wp:anchor distT="0" distB="0" distL="114300" distR="114300" simplePos="0" relativeHeight="251677696" behindDoc="0" locked="0" layoutInCell="1" allowOverlap="1" wp14:anchorId="1BB7741C" wp14:editId="7EBBB8C0">
                 <wp:simplePos x="0" y="0"/>
-                <wp:positionH relativeFrom="column">
-                  <wp:posOffset>0</wp:posOffset>
+                <wp:positionH relativeFrom="margin">
+                  <wp:align>right</wp:align>
                 </wp:positionH>
                 <wp:positionV relativeFrom="paragraph">
-                  <wp:posOffset>0</wp:posOffset>
+                  <wp:posOffset>-3175</wp:posOffset>
                 </wp:positionV>
-                <wp:extent cx="5724144" cy="0"/>
-                <wp:effectExtent l="0" t="0" r="0" b="0"/>
+                <wp:extent cx="5924550" cy="3175"/>
+                <wp:effectExtent l="0" t="0" r="19050" b="34925"/>
                 <wp:wrapNone/>
                 <wp:docPr id="12" name="Straight Connector 12"/>
                 <wp:cNvGraphicFramePr/>
@@ -41,9 +41,9 @@
                     <wps:wsp>
                       <wps:cNvCnPr/>
                       <wps:spPr>
-                        <a:xfrm>
+                        <a:xfrm flipV="1">
                           <a:off x="0" y="0"/>
-                          <a:ext cx="5724144" cy="0"/>
+                          <a:ext cx="5924550" cy="3175"/>
                         </a:xfrm>
                         <a:prstGeom prst="line">
                           <a:avLst/>
@@ -75,13 +75,17 @@
                 <wp14:sizeRelH relativeFrom="margin">
                   <wp14:pctWidth>0</wp14:pctWidth>
                 </wp14:sizeRelH>
+                <wp14:sizeRelV relativeFrom="margin">
+                  <wp14:pctHeight>0</wp14:pctHeight>
+                </wp14:sizeRelV>
               </wp:anchor>
             </w:drawing>
           </mc:Choice>
           <mc:Fallback>
             <w:pict>
-              <v:line w14:anchorId="27D8DE87" id="Straight Connector 12" o:spid="_x0000_s1026" style="position:absolute;z-index:251677696;visibility:visible;mso-wrap-style:square;mso-width-percent:0;mso-wrap-distance-left:9pt;mso-wrap-distance-top:0;mso-wrap-distance-right:9pt;mso-wrap-distance-bottom:0;mso-position-horizontal:absolute;mso-position-horizontal-relative:text;mso-position-vertical:absolute;mso-position-vertical-relative:text;mso-width-percent:0;mso-width-relative:margin" from="0,0" to="450.7pt,0" o:gfxdata="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" strokecolor="black [3213]" strokeweight="1pt">
+              <v:line w14:anchorId="16A0AA8A" id="Straight Connector 12" o:spid="_x0000_s1026" style="position:absolute;flip:y;z-index:251677696;visibility:visible;mso-wrap-style:square;mso-width-percent:0;mso-height-percent:0;mso-wrap-distance-left:9pt;mso-wrap-distance-top:0;mso-wrap-distance-right:9pt;mso-wrap-distance-bottom:0;mso-position-horizontal:right;mso-position-horizontal-relative:margin;mso-position-vertical:absolute;mso-position-vertical-relative:text;mso-width-percent:0;mso-height-percent:0;mso-width-relative:margin;mso-height-relative:margin" from="415.3pt,-.25pt" to="881.8pt,0" o:gfxdata="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" strokecolor="black [3213]" strokeweight="1pt">
                 <v:stroke joinstyle="miter"/>
+                <w10:wrap anchorx="margin"/>
               </v:line>
             </w:pict>
           </mc:Fallback>
@@ -305,24 +309,6 @@
           <w:color w:val="000000" w:themeColor="text1"/>
         </w:rPr>
       </w:pPr>
-      <w:r>
-        <w:rPr>
-          <w:rFonts w:eastAsia="Malgun Gothic" w:cstheme="minorHAnsi"/>
-          <w:b/>
-          <w:bCs/>
-          <w:color w:val="000000" w:themeColor="text1"/>
-        </w:rPr>
-        <w:t>PROFICIENCIES</w:t>
-      </w:r>
-      <w:r>
-        <w:rPr>
-          <w:rFonts w:eastAsia="Malgun Gothic" w:cstheme="minorHAnsi"/>
-          <w:b/>
-          <w:bCs/>
-          <w:color w:val="000000" w:themeColor="text1"/>
-        </w:rPr>
-        <w:t xml:space="preserve">, </w:t>
-      </w:r>
       <w:r>
         <w:rPr>
           <w:rFonts w:eastAsia="Malgun Gothic" w:cstheme="minorHAnsi"/>
@@ -346,7 +332,7 @@
       <w:tblPr>
         <w:tblStyle w:val="TableGrid"/>
         <w:tblW w:w="0" w:type="auto"/>
-        <w:jc w:val="center"/>
+        <w:tblInd w:w="1890" w:type="dxa"/>
         <w:tblBorders>
           <w:top w:val="none" w:sz="0" w:space="0" w:color="auto"/>
           <w:left w:val="none" w:sz="0" w:space="0" w:color="auto"/>
@@ -358,17 +344,14 @@
         <w:tblLook w:val="04A0" w:firstRow="1" w:lastRow="0" w:firstColumn="1" w:lastColumn="0" w:noHBand="0" w:noVBand="1"/>
       </w:tblPr>
       <w:tblGrid>
-        <w:gridCol w:w="2970"/>
-        <w:gridCol w:w="2335"/>
-        <w:gridCol w:w="2705"/>
+        <w:gridCol w:w="2250"/>
+        <w:gridCol w:w="2340"/>
+        <w:gridCol w:w="2160"/>
       </w:tblGrid>
       <w:tr>
-        <w:trPr>
-          <w:jc w:val="center"/>
-        </w:trPr>
         <w:tc>
           <w:tcPr>
-            <w:tcW w:w="2970" w:type="dxa"/>
+            <w:tcW w:w="2250" w:type="dxa"/>
           </w:tcPr>
           <w:p>
             <w:pPr>
@@ -392,7 +375,31 @@
         </w:tc>
         <w:tc>
           <w:tcPr>
-            <w:tcW w:w="2335" w:type="dxa"/>
+            <w:tcW w:w="2340" w:type="dxa"/>
+          </w:tcPr>
+          <w:p>
+            <w:pPr>
+              <w:rPr>
+                <w:rFonts w:eastAsia="Malgun Gothic" w:cstheme="minorHAnsi"/>
+                <w:color w:val="000000" w:themeColor="text1"/>
+                <w:sz w:val="20"/>
+                <w:szCs w:val="20"/>
+              </w:rPr>
+            </w:pPr>
+            <w:r>
+              <w:rPr>
+                <w:rFonts w:eastAsia="Malgun Gothic" w:cstheme="minorHAnsi"/>
+                <w:color w:val="000000" w:themeColor="text1"/>
+                <w:sz w:val="20"/>
+                <w:szCs w:val="20"/>
+              </w:rPr>
+              <w:t>JavaScript</w:t>
+            </w:r>
+          </w:p>
+        </w:tc>
+        <w:tc>
+          <w:tcPr>
+            <w:tcW w:w="2160" w:type="dxa"/>
           </w:tcPr>
           <w:p>
             <w:pPr>
@@ -414,38 +421,11 @@
             </w:r>
           </w:p>
         </w:tc>
+      </w:tr>
+      <w:tr>
         <w:tc>
           <w:tcPr>
-            <w:tcW w:w="2705" w:type="dxa"/>
-          </w:tcPr>
-          <w:p>
-            <w:pPr>
-              <w:rPr>
-                <w:rFonts w:eastAsia="Malgun Gothic" w:cstheme="minorHAnsi"/>
-                <w:color w:val="000000" w:themeColor="text1"/>
-                <w:sz w:val="20"/>
-                <w:szCs w:val="20"/>
-              </w:rPr>
-            </w:pPr>
-            <w:r>
-              <w:rPr>
-                <w:rFonts w:eastAsia="Malgun Gothic" w:cstheme="minorHAnsi"/>
-                <w:color w:val="000000" w:themeColor="text1"/>
-                <w:sz w:val="20"/>
-                <w:szCs w:val="20"/>
-              </w:rPr>
-              <w:t>Problem Solving</w:t>
-            </w:r>
-          </w:p>
-        </w:tc>
-      </w:tr>
-      <w:tr>
-        <w:trPr>
-          <w:jc w:val="center"/>
-        </w:trPr>
-        <w:tc>
-          <w:tcPr>
-            <w:tcW w:w="2970" w:type="dxa"/>
+            <w:tcW w:w="2250" w:type="dxa"/>
           </w:tcPr>
           <w:p>
             <w:pPr>
@@ -469,7 +449,7 @@
         </w:tc>
         <w:tc>
           <w:tcPr>
-            <w:tcW w:w="2335" w:type="dxa"/>
+            <w:tcW w:w="2340" w:type="dxa"/>
           </w:tcPr>
           <w:p>
             <w:pPr>
@@ -487,13 +467,13 @@
                 <w:sz w:val="20"/>
                 <w:szCs w:val="20"/>
               </w:rPr>
-              <w:t>JavaScript</w:t>
+              <w:t>HTML</w:t>
             </w:r>
           </w:p>
         </w:tc>
         <w:tc>
           <w:tcPr>
-            <w:tcW w:w="2705" w:type="dxa"/>
+            <w:tcW w:w="2160" w:type="dxa"/>
           </w:tcPr>
           <w:p>
             <w:pPr>
@@ -511,18 +491,15 @@
                 <w:sz w:val="20"/>
                 <w:szCs w:val="20"/>
               </w:rPr>
-              <w:t>Creativity</w:t>
+              <w:t>CSS</w:t>
             </w:r>
           </w:p>
         </w:tc>
       </w:tr>
       <w:tr>
-        <w:trPr>
-          <w:jc w:val="center"/>
-        </w:trPr>
         <w:tc>
           <w:tcPr>
-            <w:tcW w:w="2970" w:type="dxa"/>
+            <w:tcW w:w="2250" w:type="dxa"/>
           </w:tcPr>
           <w:p>
             <w:pPr>
@@ -546,7 +523,7 @@
         </w:tc>
         <w:tc>
           <w:tcPr>
-            <w:tcW w:w="2335" w:type="dxa"/>
+            <w:tcW w:w="2340" w:type="dxa"/>
           </w:tcPr>
           <w:p>
             <w:pPr>
@@ -570,7 +547,7 @@
         </w:tc>
         <w:tc>
           <w:tcPr>
-            <w:tcW w:w="2705" w:type="dxa"/>
+            <w:tcW w:w="2160" w:type="dxa"/>
           </w:tcPr>
           <w:p>
             <w:pPr>
@@ -588,18 +565,15 @@
                 <w:sz w:val="20"/>
                 <w:szCs w:val="20"/>
               </w:rPr>
-              <w:t>Collaboration</w:t>
+              <w:t>Postman</w:t>
             </w:r>
           </w:p>
         </w:tc>
       </w:tr>
       <w:tr>
-        <w:trPr>
-          <w:jc w:val="center"/>
-        </w:trPr>
         <w:tc>
           <w:tcPr>
-            <w:tcW w:w="2970" w:type="dxa"/>
+            <w:tcW w:w="2250" w:type="dxa"/>
           </w:tcPr>
           <w:p>
             <w:pPr>
@@ -623,7 +597,7 @@
         </w:tc>
         <w:tc>
           <w:tcPr>
-            <w:tcW w:w="2335" w:type="dxa"/>
+            <w:tcW w:w="2340" w:type="dxa"/>
           </w:tcPr>
           <w:p>
             <w:pPr>
@@ -641,13 +615,13 @@
                 <w:sz w:val="20"/>
                 <w:szCs w:val="20"/>
               </w:rPr>
-              <w:t>JSON</w:t>
+              <w:t>Visual Studio</w:t>
             </w:r>
           </w:p>
         </w:tc>
         <w:tc>
           <w:tcPr>
-            <w:tcW w:w="2705" w:type="dxa"/>
+            <w:tcW w:w="2160" w:type="dxa"/>
           </w:tcPr>
           <w:p>
             <w:pPr>
@@ -665,84 +639,7 @@
                 <w:sz w:val="20"/>
                 <w:szCs w:val="20"/>
               </w:rPr>
-              <w:t>Communication</w:t>
-            </w:r>
-          </w:p>
-        </w:tc>
-      </w:tr>
-      <w:tr>
-        <w:trPr>
-          <w:jc w:val="center"/>
-        </w:trPr>
-        <w:tc>
-          <w:tcPr>
-            <w:tcW w:w="2970" w:type="dxa"/>
-          </w:tcPr>
-          <w:p>
-            <w:pPr>
-              <w:rPr>
-                <w:rFonts w:eastAsia="Malgun Gothic" w:cstheme="minorHAnsi"/>
-                <w:color w:val="000000" w:themeColor="text1"/>
-                <w:sz w:val="20"/>
-                <w:szCs w:val="20"/>
-              </w:rPr>
-            </w:pPr>
-            <w:r>
-              <w:rPr>
-                <w:rFonts w:eastAsia="Malgun Gothic" w:cstheme="minorHAnsi"/>
-                <w:color w:val="000000" w:themeColor="text1"/>
-                <w:sz w:val="20"/>
-                <w:szCs w:val="20"/>
-              </w:rPr>
-              <w:t>XPath</w:t>
-            </w:r>
-          </w:p>
-        </w:tc>
-        <w:tc>
-          <w:tcPr>
-            <w:tcW w:w="2335" w:type="dxa"/>
-          </w:tcPr>
-          <w:p>
-            <w:pPr>
-              <w:rPr>
-                <w:rFonts w:eastAsia="Malgun Gothic" w:cstheme="minorHAnsi"/>
-                <w:color w:val="000000" w:themeColor="text1"/>
-                <w:sz w:val="20"/>
-                <w:szCs w:val="20"/>
-              </w:rPr>
-            </w:pPr>
-            <w:r>
-              <w:rPr>
-                <w:rFonts w:eastAsia="Malgun Gothic" w:cstheme="minorHAnsi"/>
-                <w:color w:val="000000" w:themeColor="text1"/>
-                <w:sz w:val="20"/>
-                <w:szCs w:val="20"/>
-              </w:rPr>
-              <w:t>HTML / CSS</w:t>
-            </w:r>
-          </w:p>
-        </w:tc>
-        <w:tc>
-          <w:tcPr>
-            <w:tcW w:w="2705" w:type="dxa"/>
-          </w:tcPr>
-          <w:p>
-            <w:pPr>
-              <w:rPr>
-                <w:rFonts w:eastAsia="Malgun Gothic" w:cstheme="minorHAnsi"/>
-                <w:color w:val="000000" w:themeColor="text1"/>
-                <w:sz w:val="20"/>
-                <w:szCs w:val="20"/>
-              </w:rPr>
-            </w:pPr>
-            <w:r>
-              <w:rPr>
-                <w:rFonts w:eastAsia="Malgun Gothic" w:cstheme="minorHAnsi"/>
-                <w:color w:val="000000" w:themeColor="text1"/>
-                <w:sz w:val="20"/>
-                <w:szCs w:val="20"/>
-              </w:rPr>
-              <w:t>Empathy</w:t>
+              <w:t>SaaS</w:t>
             </w:r>
           </w:p>
         </w:tc>
@@ -1269,8 +1166,19 @@
           <w:sz w:val="20"/>
           <w:szCs w:val="20"/>
         </w:rPr>
-        <w:t xml:space="preserve"> benefits of more fully using TestRail for managing effective testing efforts</w:t>
-      </w:r>
+        <w:t xml:space="preserve"> benefits of more fully using TestRail for managing effective testing </w:t>
+      </w:r>
+      <w:proofErr w:type="gramStart"/>
+      <w:r>
+        <w:rPr>
+          <w:rFonts w:eastAsia="Malgun Gothic" w:cstheme="minorHAnsi"/>
+          <w:color w:val="000000" w:themeColor="text1"/>
+          <w:sz w:val="20"/>
+          <w:szCs w:val="20"/>
+        </w:rPr>
+        <w:t>efforts</w:t>
+      </w:r>
+      <w:proofErr w:type="gramEnd"/>
     </w:p>
     <w:p>
       <w:pPr>
@@ -1294,8 +1202,19 @@
           <w:sz w:val="20"/>
           <w:szCs w:val="20"/>
         </w:rPr>
-        <w:t>Made extensive use several dozen endpoints as well as logs to determine root cause of failures</w:t>
-      </w:r>
+        <w:t xml:space="preserve">Made extensive use several dozen endpoints as well as logs to determine root cause of </w:t>
+      </w:r>
+      <w:proofErr w:type="gramStart"/>
+      <w:r>
+        <w:rPr>
+          <w:rFonts w:eastAsia="Malgun Gothic" w:cstheme="minorHAnsi"/>
+          <w:color w:val="000000" w:themeColor="text1"/>
+          <w:sz w:val="20"/>
+          <w:szCs w:val="20"/>
+        </w:rPr>
+        <w:t>failures</w:t>
+      </w:r>
+      <w:proofErr w:type="gramEnd"/>
     </w:p>
     <w:p>
       <w:pPr>
@@ -1538,8 +1457,19 @@
           <w:sz w:val="20"/>
           <w:szCs w:val="20"/>
         </w:rPr>
-        <w:t>Proactively developed effective test plans and test cases written in BDD style that were used to deliver high quality software on time</w:t>
-      </w:r>
+        <w:t xml:space="preserve">Proactively developed effective test plans and test cases written in BDD style that were used to deliver high quality software on </w:t>
+      </w:r>
+      <w:proofErr w:type="gramStart"/>
+      <w:r>
+        <w:rPr>
+          <w:rFonts w:eastAsia="Malgun Gothic" w:cstheme="minorHAnsi"/>
+          <w:color w:val="000000" w:themeColor="text1"/>
+          <w:sz w:val="20"/>
+          <w:szCs w:val="20"/>
+        </w:rPr>
+        <w:t>time</w:t>
+      </w:r>
+      <w:proofErr w:type="gramEnd"/>
     </w:p>
     <w:p>
       <w:pPr>
@@ -1563,8 +1493,19 @@
           <w:sz w:val="20"/>
           <w:szCs w:val="20"/>
         </w:rPr>
-        <w:t>Tested APIs and UI/UX for greenfield projects that are successful in the market</w:t>
-      </w:r>
+        <w:t xml:space="preserve">Tested APIs and UI/UX for greenfield projects that are successful in the </w:t>
+      </w:r>
+      <w:proofErr w:type="gramStart"/>
+      <w:r>
+        <w:rPr>
+          <w:rFonts w:eastAsia="Malgun Gothic" w:cstheme="minorHAnsi"/>
+          <w:color w:val="000000" w:themeColor="text1"/>
+          <w:sz w:val="20"/>
+          <w:szCs w:val="20"/>
+        </w:rPr>
+        <w:t>market</w:t>
+      </w:r>
+      <w:proofErr w:type="gramEnd"/>
     </w:p>
     <w:p>
       <w:pPr>
@@ -1597,8 +1538,19 @@
           <w:sz w:val="20"/>
           <w:szCs w:val="20"/>
         </w:rPr>
-        <w:t xml:space="preserve"> in the testing of an Automated Risk Screening tool that alerted senior managers to high-risk incidents</w:t>
-      </w:r>
+        <w:t xml:space="preserve"> in the testing of an Automated Risk Screening tool that alerted senior managers to high-risk </w:t>
+      </w:r>
+      <w:proofErr w:type="gramStart"/>
+      <w:r>
+        <w:rPr>
+          <w:rFonts w:eastAsia="Malgun Gothic" w:cstheme="minorHAnsi"/>
+          <w:color w:val="000000" w:themeColor="text1"/>
+          <w:sz w:val="20"/>
+          <w:szCs w:val="20"/>
+        </w:rPr>
+        <w:t>incidents</w:t>
+      </w:r>
+      <w:proofErr w:type="gramEnd"/>
     </w:p>
     <w:p>
       <w:pPr>
@@ -1673,8 +1625,19 @@
           <w:sz w:val="20"/>
           <w:szCs w:val="20"/>
         </w:rPr>
-        <w:t xml:space="preserve"> offering</w:t>
-      </w:r>
+        <w:t xml:space="preserve"> </w:t>
+      </w:r>
+      <w:proofErr w:type="gramStart"/>
+      <w:r>
+        <w:rPr>
+          <w:rFonts w:eastAsia="Malgun Gothic" w:cstheme="minorHAnsi"/>
+          <w:color w:val="000000" w:themeColor="text1"/>
+          <w:sz w:val="20"/>
+          <w:szCs w:val="20"/>
+        </w:rPr>
+        <w:t>offering</w:t>
+      </w:r>
+      <w:proofErr w:type="gramEnd"/>
     </w:p>
     <w:p>
       <w:pPr>
@@ -1822,8 +1785,19 @@
           <w:sz w:val="20"/>
           <w:szCs w:val="20"/>
         </w:rPr>
-        <w:t>data import tool</w:t>
-      </w:r>
+        <w:t xml:space="preserve">data import </w:t>
+      </w:r>
+      <w:proofErr w:type="gramStart"/>
+      <w:r>
+        <w:rPr>
+          <w:rFonts w:eastAsia="Malgun Gothic" w:cstheme="minorHAnsi"/>
+          <w:color w:val="000000" w:themeColor="text1"/>
+          <w:sz w:val="20"/>
+          <w:szCs w:val="20"/>
+        </w:rPr>
+        <w:t>tool</w:t>
+      </w:r>
+      <w:proofErr w:type="gramEnd"/>
     </w:p>
     <w:p>
       <w:pPr>
@@ -1929,6 +1903,7 @@
         </w:rPr>
         <w:t xml:space="preserve"> education module </w:t>
       </w:r>
+      <w:proofErr w:type="gramStart"/>
       <w:r>
         <w:rPr>
           <w:rFonts w:eastAsia="Malgun Gothic" w:cstheme="minorHAnsi"/>
@@ -1938,6 +1913,7 @@
         </w:rPr>
         <w:t>framework</w:t>
       </w:r>
+      <w:proofErr w:type="gramEnd"/>
     </w:p>
     <w:p>
       <w:pPr>
@@ -1961,8 +1937,19 @@
           <w:sz w:val="20"/>
           <w:szCs w:val="20"/>
         </w:rPr>
-        <w:t>Performed exploratory testing</w:t>
-      </w:r>
+        <w:t xml:space="preserve">Performed exploratory </w:t>
+      </w:r>
+      <w:proofErr w:type="gramStart"/>
+      <w:r>
+        <w:rPr>
+          <w:rFonts w:eastAsia="Malgun Gothic" w:cstheme="minorHAnsi"/>
+          <w:color w:val="000000" w:themeColor="text1"/>
+          <w:sz w:val="20"/>
+          <w:szCs w:val="20"/>
+        </w:rPr>
+        <w:t>testing</w:t>
+      </w:r>
+      <w:proofErr w:type="gramEnd"/>
     </w:p>
     <w:p>
       <w:pPr>
@@ -2027,6 +2014,7 @@
         <w:t xml:space="preserve"> </w:t>
       </w:r>
       <w:proofErr w:type="spellStart"/>
+      <w:proofErr w:type="gramStart"/>
       <w:r>
         <w:rPr>
           <w:rFonts w:eastAsia="Malgun Gothic" w:cstheme="minorHAnsi"/>
@@ -2037,6 +2025,7 @@
         <w:t>Rustici</w:t>
       </w:r>
       <w:proofErr w:type="spellEnd"/>
+      <w:proofErr w:type="gramEnd"/>
       <w:r>
         <w:rPr>
           <w:rFonts w:eastAsia="Malgun Gothic" w:cstheme="minorHAnsi"/>
@@ -2077,6 +2066,7 @@
           <w:iCs/>
           <w:color w:val="000000" w:themeColor="text1"/>
         </w:rPr>
+        <w:lastRenderedPageBreak/>
         <w:t xml:space="preserve">Healthgrades </w:t>
       </w:r>
       <w:r>
@@ -2122,8 +2112,9 @@
           <w:sz w:val="20"/>
           <w:szCs w:val="20"/>
         </w:rPr>
-        <w:t xml:space="preserve">is the leading online resource for comprehensive information about physicians and hospitals. By making healthcare easier and more transparent, Healthgrades empowers </w:t>
-      </w:r>
+        <w:t xml:space="preserve">is the leading online resource for comprehensive information about physicians and hospitals. By making healthcare easier and more transparent, Healthgrades </w:t>
+      </w:r>
+      <w:proofErr w:type="gramStart"/>
       <w:r>
         <w:rPr>
           <w:rFonts w:eastAsia="Malgun Gothic" w:cstheme="minorHAnsi"/>
@@ -2133,8 +2124,9 @@
           <w:sz w:val="20"/>
           <w:szCs w:val="20"/>
         </w:rPr>
-        <w:t>the consumer</w:t>
-      </w:r>
+        <w:t>empowers</w:t>
+      </w:r>
+      <w:proofErr w:type="gramEnd"/>
       <w:r>
         <w:rPr>
           <w:rFonts w:eastAsia="Malgun Gothic" w:cstheme="minorHAnsi"/>
@@ -2144,7 +2136,7 @@
           <w:sz w:val="20"/>
           <w:szCs w:val="20"/>
         </w:rPr>
-        <w:t xml:space="preserve"> to make </w:t>
+        <w:t xml:space="preserve"> </w:t>
       </w:r>
       <w:r>
         <w:rPr>
@@ -2155,7 +2147,7 @@
           <w:sz w:val="20"/>
           <w:szCs w:val="20"/>
         </w:rPr>
-        <w:t xml:space="preserve">better </w:t>
+        <w:t>the consumer</w:t>
       </w:r>
       <w:r>
         <w:rPr>
@@ -2166,7 +2158,7 @@
           <w:sz w:val="20"/>
           <w:szCs w:val="20"/>
         </w:rPr>
-        <w:t>decisions based on information</w:t>
+        <w:t xml:space="preserve"> to make </w:t>
       </w:r>
       <w:r>
         <w:rPr>
@@ -2177,6 +2169,28 @@
           <w:sz w:val="20"/>
           <w:szCs w:val="20"/>
         </w:rPr>
+        <w:t xml:space="preserve">better </w:t>
+      </w:r>
+      <w:r>
+        <w:rPr>
+          <w:rFonts w:eastAsia="Malgun Gothic" w:cstheme="minorHAnsi"/>
+          <w:i/>
+          <w:iCs/>
+          <w:color w:val="000000" w:themeColor="text1"/>
+          <w:sz w:val="20"/>
+          <w:szCs w:val="20"/>
+        </w:rPr>
+        <w:t>decisions based on information</w:t>
+      </w:r>
+      <w:r>
+        <w:rPr>
+          <w:rFonts w:eastAsia="Malgun Gothic" w:cstheme="minorHAnsi"/>
+          <w:i/>
+          <w:iCs/>
+          <w:color w:val="000000" w:themeColor="text1"/>
+          <w:sz w:val="20"/>
+          <w:szCs w:val="20"/>
+        </w:rPr>
         <w:t xml:space="preserve"> comprehensive information.</w:t>
       </w:r>
     </w:p>
@@ -2253,8 +2267,19 @@
           <w:sz w:val="20"/>
           <w:szCs w:val="20"/>
         </w:rPr>
-        <w:t xml:space="preserve"> a software development team creating a consumer web portal</w:t>
-      </w:r>
+        <w:t xml:space="preserve"> a software development team creating a consumer web </w:t>
+      </w:r>
+      <w:proofErr w:type="gramStart"/>
+      <w:r>
+        <w:rPr>
+          <w:rFonts w:eastAsia="Malgun Gothic" w:cstheme="minorHAnsi"/>
+          <w:color w:val="000000" w:themeColor="text1"/>
+          <w:sz w:val="20"/>
+          <w:szCs w:val="20"/>
+        </w:rPr>
+        <w:t>portal</w:t>
+      </w:r>
+      <w:proofErr w:type="gramEnd"/>
     </w:p>
     <w:p>
       <w:pPr>
@@ -2925,6 +2950,17 @@
         </w:rPr>
         <w:t>ssistant</w:t>
       </w:r>
+    </w:p>
+    <w:p>
+      <w:pPr>
+        <w:spacing w:after="0" w:line="240" w:lineRule="auto"/>
+        <w:rPr>
+          <w:rFonts w:eastAsia="Malgun Gothic" w:cstheme="minorHAnsi"/>
+          <w:color w:val="000000" w:themeColor="text1"/>
+          <w:sz w:val="20"/>
+          <w:szCs w:val="20"/>
+        </w:rPr>
+      </w:pPr>
     </w:p>
     <w:p>
       <w:pPr>

--- a/TrueCoders - Resume McPeek.docx
+++ b/TrueCoders - Resume McPeek.docx
@@ -417,7 +417,7 @@
                 <w:sz w:val="20"/>
                 <w:szCs w:val="20"/>
               </w:rPr>
-              <w:t>Git/GitHub</w:t>
+              <w:t>Git</w:t>
             </w:r>
           </w:p>
         </w:tc>
@@ -443,7 +443,7 @@
                 <w:sz w:val="20"/>
                 <w:szCs w:val="20"/>
               </w:rPr>
-              <w:t>SQL</w:t>
+              <w:t>GitHub</w:t>
             </w:r>
           </w:p>
         </w:tc>
@@ -517,7 +517,7 @@
                 <w:sz w:val="20"/>
                 <w:szCs w:val="20"/>
               </w:rPr>
-              <w:t>Jira</w:t>
+              <w:t>SQL</w:t>
             </w:r>
           </w:p>
         </w:tc>
@@ -541,7 +541,7 @@
                 <w:sz w:val="20"/>
                 <w:szCs w:val="20"/>
               </w:rPr>
-              <w:t>TestRail</w:t>
+              <w:t>Jira</w:t>
             </w:r>
           </w:p>
         </w:tc>
@@ -565,7 +565,7 @@
                 <w:sz w:val="20"/>
                 <w:szCs w:val="20"/>
               </w:rPr>
-              <w:t>Postman</w:t>
+              <w:t>TestRail</w:t>
             </w:r>
           </w:p>
         </w:tc>
@@ -591,7 +591,7 @@
                 <w:sz w:val="20"/>
                 <w:szCs w:val="20"/>
               </w:rPr>
-              <w:t>Confluence</w:t>
+              <w:t>Postman</w:t>
             </w:r>
           </w:p>
         </w:tc>
@@ -615,7 +615,7 @@
                 <w:sz w:val="20"/>
                 <w:szCs w:val="20"/>
               </w:rPr>
-              <w:t>Visual Studio</w:t>
+              <w:t>Confluence</w:t>
             </w:r>
           </w:p>
         </w:tc>
@@ -639,7 +639,7 @@
                 <w:sz w:val="20"/>
                 <w:szCs w:val="20"/>
               </w:rPr>
-              <w:t>SaaS</w:t>
+              <w:t>Visual Studio</w:t>
             </w:r>
           </w:p>
         </w:tc>
@@ -2303,8 +2303,19 @@
           <w:sz w:val="20"/>
           <w:szCs w:val="20"/>
         </w:rPr>
-        <w:t>Developed test plans and test cases based on business rules and insight into problematic areas.</w:t>
-      </w:r>
+        <w:t xml:space="preserve">Developed test plans and test cases based on business rules and insight into problematic </w:t>
+      </w:r>
+      <w:proofErr w:type="gramStart"/>
+      <w:r>
+        <w:rPr>
+          <w:rFonts w:eastAsia="Malgun Gothic" w:cstheme="minorHAnsi"/>
+          <w:color w:val="000000" w:themeColor="text1"/>
+          <w:sz w:val="20"/>
+          <w:szCs w:val="20"/>
+        </w:rPr>
+        <w:t>areas</w:t>
+      </w:r>
+      <w:proofErr w:type="gramEnd"/>
     </w:p>
     <w:p>
       <w:pPr>
@@ -2328,8 +2339,19 @@
           <w:sz w:val="20"/>
           <w:szCs w:val="20"/>
         </w:rPr>
-        <w:t>Developed and maintained automated cases written in C# that were added to an existing Selenium WebDriver framework.</w:t>
-      </w:r>
+        <w:t xml:space="preserve">Developed and maintained automated cases written in C# that were added to an existing Selenium WebDriver </w:t>
+      </w:r>
+      <w:proofErr w:type="gramStart"/>
+      <w:r>
+        <w:rPr>
+          <w:rFonts w:eastAsia="Malgun Gothic" w:cstheme="minorHAnsi"/>
+          <w:color w:val="000000" w:themeColor="text1"/>
+          <w:sz w:val="20"/>
+          <w:szCs w:val="20"/>
+        </w:rPr>
+        <w:t>framework</w:t>
+      </w:r>
+      <w:proofErr w:type="gramEnd"/>
     </w:p>
     <w:p>
       <w:pPr>
@@ -2393,8 +2415,19 @@
           <w:sz w:val="20"/>
           <w:szCs w:val="20"/>
         </w:rPr>
-        <w:t xml:space="preserve"> Administration User Interface respectively.</w:t>
-      </w:r>
+        <w:t xml:space="preserve"> Administration User Interface </w:t>
+      </w:r>
+      <w:proofErr w:type="gramStart"/>
+      <w:r>
+        <w:rPr>
+          <w:rFonts w:eastAsia="Malgun Gothic" w:cstheme="minorHAnsi"/>
+          <w:color w:val="000000" w:themeColor="text1"/>
+          <w:sz w:val="20"/>
+          <w:szCs w:val="20"/>
+        </w:rPr>
+        <w:t>respectively</w:t>
+      </w:r>
+      <w:proofErr w:type="gramEnd"/>
     </w:p>
     <w:p>
       <w:pPr>
@@ -2418,8 +2451,19 @@
           <w:sz w:val="20"/>
           <w:szCs w:val="20"/>
         </w:rPr>
-        <w:t>Verified advertisements embedded in web site flowed correctly with page content.</w:t>
-      </w:r>
+        <w:t xml:space="preserve">Verified advertisements embedded in web site flowed correctly with page </w:t>
+      </w:r>
+      <w:proofErr w:type="gramStart"/>
+      <w:r>
+        <w:rPr>
+          <w:rFonts w:eastAsia="Malgun Gothic" w:cstheme="minorHAnsi"/>
+          <w:color w:val="000000" w:themeColor="text1"/>
+          <w:sz w:val="20"/>
+          <w:szCs w:val="20"/>
+        </w:rPr>
+        <w:t>content</w:t>
+      </w:r>
+      <w:proofErr w:type="gramEnd"/>
     </w:p>
     <w:p>
       <w:pPr>
@@ -2632,8 +2676,19 @@
           <w:sz w:val="20"/>
           <w:szCs w:val="20"/>
         </w:rPr>
-        <w:t>, a 3D rendering application. All releases shipped on schedule.</w:t>
-      </w:r>
+        <w:t xml:space="preserve">, a 3D rendering application. All releases shipped on </w:t>
+      </w:r>
+      <w:proofErr w:type="gramStart"/>
+      <w:r>
+        <w:rPr>
+          <w:rFonts w:eastAsia="Malgun Gothic" w:cstheme="minorHAnsi"/>
+          <w:color w:val="000000" w:themeColor="text1"/>
+          <w:sz w:val="20"/>
+          <w:szCs w:val="20"/>
+        </w:rPr>
+        <w:t>schedule</w:t>
+      </w:r>
+      <w:proofErr w:type="gramEnd"/>
     </w:p>
     <w:p>
       <w:pPr>
@@ -2657,8 +2712,19 @@
           <w:sz w:val="20"/>
           <w:szCs w:val="20"/>
         </w:rPr>
-        <w:t>Wrote documentation to describe how to utilize digital content with an XML job jacket and XML structured data file for use with a major customer’s authoring tool.</w:t>
-      </w:r>
+        <w:t xml:space="preserve">Wrote documentation to describe how to utilize digital content with an XML job jacket and XML structured data file for use with a major customer’s authoring </w:t>
+      </w:r>
+      <w:proofErr w:type="gramStart"/>
+      <w:r>
+        <w:rPr>
+          <w:rFonts w:eastAsia="Malgun Gothic" w:cstheme="minorHAnsi"/>
+          <w:color w:val="000000" w:themeColor="text1"/>
+          <w:sz w:val="20"/>
+          <w:szCs w:val="20"/>
+        </w:rPr>
+        <w:t>tool</w:t>
+      </w:r>
+      <w:proofErr w:type="gramEnd"/>
     </w:p>
     <w:p>
       <w:pPr>
@@ -2682,8 +2748,19 @@
           <w:sz w:val="20"/>
           <w:szCs w:val="20"/>
         </w:rPr>
-        <w:t>Researched and presented monthly status reviews to the V.P. of Research and Development on team progress and concerns.</w:t>
-      </w:r>
+        <w:t xml:space="preserve">Researched and presented monthly status reviews to the V.P. of Research and Development on team progress and </w:t>
+      </w:r>
+      <w:proofErr w:type="gramStart"/>
+      <w:r>
+        <w:rPr>
+          <w:rFonts w:eastAsia="Malgun Gothic" w:cstheme="minorHAnsi"/>
+          <w:color w:val="000000" w:themeColor="text1"/>
+          <w:sz w:val="20"/>
+          <w:szCs w:val="20"/>
+        </w:rPr>
+        <w:t>concerns</w:t>
+      </w:r>
+      <w:proofErr w:type="gramEnd"/>
     </w:p>
     <w:p>
       <w:pPr>
@@ -2744,6 +2821,9 @@
     </w:p>
     <w:p>
       <w:pPr>
+        <w:tabs>
+          <w:tab w:val="right" w:pos="9270"/>
+        </w:tabs>
         <w:spacing w:after="0" w:line="240" w:lineRule="auto"/>
         <w:rPr>
           <w:rFonts w:eastAsia="Malgun Gothic" w:cstheme="minorHAnsi"/>
@@ -2759,7 +2839,88 @@
           <w:sz w:val="20"/>
           <w:szCs w:val="20"/>
         </w:rPr>
-        <w:t>Metropolitan State University of Denver</w:t>
+        <w:t>TrueCoders: Advanced Technical T</w:t>
+      </w:r>
+      <w:r>
+        <w:rPr>
+          <w:rFonts w:eastAsia="Malgun Gothic" w:cstheme="minorHAnsi"/>
+          <w:color w:val="000000" w:themeColor="text1"/>
+          <w:sz w:val="20"/>
+          <w:szCs w:val="20"/>
+        </w:rPr>
+        <w:t>raining</w:t>
+      </w:r>
+      <w:r>
+        <w:rPr>
+          <w:rFonts w:eastAsia="Malgun Gothic" w:cstheme="minorHAnsi"/>
+          <w:color w:val="000000" w:themeColor="text1"/>
+          <w:sz w:val="20"/>
+          <w:szCs w:val="20"/>
+        </w:rPr>
+        <w:tab/>
+      </w:r>
+      <w:r>
+        <w:rPr>
+          <w:rFonts w:eastAsia="Malgun Gothic" w:cstheme="minorHAnsi"/>
+          <w:color w:val="000000" w:themeColor="text1"/>
+          <w:sz w:val="20"/>
+          <w:szCs w:val="20"/>
+        </w:rPr>
+        <w:t>March</w:t>
+      </w:r>
+      <w:r>
+        <w:rPr>
+          <w:rFonts w:eastAsia="Malgun Gothic" w:cstheme="minorHAnsi"/>
+          <w:color w:val="000000" w:themeColor="text1"/>
+          <w:sz w:val="20"/>
+          <w:szCs w:val="20"/>
+        </w:rPr>
+        <w:t xml:space="preserve"> 202</w:t>
+      </w:r>
+      <w:r>
+        <w:rPr>
+          <w:rFonts w:eastAsia="Malgun Gothic" w:cstheme="minorHAnsi"/>
+          <w:color w:val="000000" w:themeColor="text1"/>
+          <w:sz w:val="20"/>
+          <w:szCs w:val="20"/>
+        </w:rPr>
+        <w:t>3</w:t>
+      </w:r>
+      <w:r>
+        <w:rPr>
+          <w:rFonts w:eastAsia="Malgun Gothic" w:cstheme="minorHAnsi"/>
+          <w:color w:val="000000" w:themeColor="text1"/>
+          <w:sz w:val="20"/>
+          <w:szCs w:val="20"/>
+        </w:rPr>
+        <w:t xml:space="preserve"> – </w:t>
+      </w:r>
+      <w:r>
+        <w:rPr>
+          <w:rFonts w:eastAsia="Malgun Gothic" w:cstheme="minorHAnsi"/>
+          <w:color w:val="000000" w:themeColor="text1"/>
+          <w:sz w:val="20"/>
+          <w:szCs w:val="20"/>
+        </w:rPr>
+        <w:t>June</w:t>
+      </w:r>
+      <w:r>
+        <w:rPr>
+          <w:rFonts w:eastAsia="Malgun Gothic" w:cstheme="minorHAnsi"/>
+          <w:color w:val="000000" w:themeColor="text1"/>
+          <w:sz w:val="20"/>
+          <w:szCs w:val="20"/>
+        </w:rPr>
+        <w:t xml:space="preserve"> 202</w:t>
+      </w:r>
+      <w:r>
+        <w:rPr>
+          <w:rFonts w:eastAsia="Malgun Gothic" w:cstheme="minorHAnsi"/>
+          <w:color w:val="000000" w:themeColor="text1"/>
+          <w:sz w:val="20"/>
+          <w:szCs w:val="20"/>
+        </w:rPr>
+        <w:t>3</w:t>
       </w:r>
     </w:p>
     <w:p>
@@ -2779,11 +2940,16 @@
           <w:sz w:val="20"/>
           <w:szCs w:val="20"/>
         </w:rPr>
-        <w:t>Bachelor’s Degree</w:t>
+        <w:t>Birmingham. Alabama</w:t>
       </w:r>
     </w:p>
     <w:p>
       <w:pPr>
+        <w:pStyle w:val="ListParagraph"/>
+        <w:numPr>
+          <w:ilvl w:val="0"/>
+          <w:numId w:val="29"/>
+        </w:numPr>
         <w:spacing w:after="0" w:line="240" w:lineRule="auto"/>
         <w:rPr>
           <w:rFonts w:eastAsia="Malgun Gothic" w:cstheme="minorHAnsi"/>
@@ -2792,9 +2958,104 @@
           <w:szCs w:val="20"/>
         </w:rPr>
       </w:pPr>
+      <w:r>
+        <w:rPr>
+          <w:rFonts w:eastAsia="Malgun Gothic" w:cstheme="minorHAnsi"/>
+          <w:color w:val="000000" w:themeColor="text1"/>
+          <w:sz w:val="20"/>
+          <w:szCs w:val="20"/>
+        </w:rPr>
+        <w:t xml:space="preserve">Project-based training in programming languages and other technical skills, </w:t>
+      </w:r>
+      <w:r>
+        <w:rPr>
+          <w:rFonts w:eastAsia="Malgun Gothic" w:cstheme="minorHAnsi"/>
+          <w:color w:val="000000" w:themeColor="text1"/>
+          <w:sz w:val="20"/>
+          <w:szCs w:val="20"/>
+        </w:rPr>
+        <w:t>including</w:t>
+      </w:r>
+      <w:r>
+        <w:rPr>
+          <w:rFonts w:eastAsia="Malgun Gothic" w:cstheme="minorHAnsi"/>
+          <w:color w:val="000000" w:themeColor="text1"/>
+          <w:sz w:val="20"/>
+          <w:szCs w:val="20"/>
+        </w:rPr>
+        <w:t xml:space="preserve"> C#, JavaScript</w:t>
+      </w:r>
+      <w:r>
+        <w:rPr>
+          <w:rFonts w:eastAsia="Malgun Gothic" w:cstheme="minorHAnsi"/>
+          <w:color w:val="000000" w:themeColor="text1"/>
+          <w:sz w:val="20"/>
+          <w:szCs w:val="20"/>
+        </w:rPr>
+        <w:t xml:space="preserve">, </w:t>
+      </w:r>
+      <w:r>
+        <w:rPr>
+          <w:rFonts w:eastAsia="Malgun Gothic" w:cstheme="minorHAnsi"/>
+          <w:color w:val="000000" w:themeColor="text1"/>
+          <w:sz w:val="20"/>
+          <w:szCs w:val="20"/>
+        </w:rPr>
+        <w:t>SQL,</w:t>
+      </w:r>
+      <w:r>
+        <w:rPr>
+          <w:rFonts w:eastAsia="Malgun Gothic" w:cstheme="minorHAnsi"/>
+          <w:color w:val="000000" w:themeColor="text1"/>
+          <w:sz w:val="20"/>
+          <w:szCs w:val="20"/>
+        </w:rPr>
+        <w:br/>
+      </w:r>
+      <w:r>
+        <w:rPr>
+          <w:rFonts w:eastAsia="Malgun Gothic" w:cstheme="minorHAnsi"/>
+          <w:color w:val="000000" w:themeColor="text1"/>
+          <w:sz w:val="20"/>
+          <w:szCs w:val="20"/>
+        </w:rPr>
+        <w:t>.</w:t>
+      </w:r>
+      <w:r>
+        <w:rPr>
+          <w:rFonts w:eastAsia="Malgun Gothic" w:cstheme="minorHAnsi"/>
+          <w:color w:val="000000" w:themeColor="text1"/>
+          <w:sz w:val="20"/>
+          <w:szCs w:val="20"/>
+        </w:rPr>
+        <w:t xml:space="preserve">NET Core, Git, ASP.NET MVC, HTML, </w:t>
+      </w:r>
+      <w:r>
+        <w:rPr>
+          <w:rFonts w:eastAsia="Malgun Gothic" w:cstheme="minorHAnsi"/>
+          <w:color w:val="000000" w:themeColor="text1"/>
+          <w:sz w:val="20"/>
+          <w:szCs w:val="20"/>
+        </w:rPr>
+        <w:t xml:space="preserve">and </w:t>
+      </w:r>
+      <w:r>
+        <w:rPr>
+          <w:rFonts w:eastAsia="Malgun Gothic" w:cstheme="minorHAnsi"/>
+          <w:color w:val="000000" w:themeColor="text1"/>
+          <w:sz w:val="20"/>
+          <w:szCs w:val="20"/>
+        </w:rPr>
+        <w:t>CSS</w:t>
+      </w:r>
     </w:p>
     <w:p>
       <w:pPr>
+        <w:pStyle w:val="ListParagraph"/>
+        <w:numPr>
+          <w:ilvl w:val="0"/>
+          <w:numId w:val="29"/>
+        </w:numPr>
         <w:spacing w:after="0" w:line="240" w:lineRule="auto"/>
         <w:rPr>
           <w:rFonts w:eastAsia="Malgun Gothic" w:cstheme="minorHAnsi"/>
@@ -2803,48 +3064,50 @@
           <w:szCs w:val="20"/>
         </w:rPr>
       </w:pPr>
-      <w:proofErr w:type="spellStart"/>
-      <w:r>
-        <w:rPr>
-          <w:rFonts w:eastAsia="Malgun Gothic" w:cstheme="minorHAnsi"/>
-          <w:color w:val="000000" w:themeColor="text1"/>
-          <w:sz w:val="20"/>
-          <w:szCs w:val="20"/>
-        </w:rPr>
-        <w:t>TrueCoders</w:t>
-      </w:r>
-      <w:proofErr w:type="spellEnd"/>
-      <w:r>
-        <w:rPr>
-          <w:rFonts w:eastAsia="Malgun Gothic" w:cstheme="minorHAnsi"/>
-          <w:color w:val="000000" w:themeColor="text1"/>
-          <w:sz w:val="20"/>
-          <w:szCs w:val="20"/>
-        </w:rPr>
-        <w:t xml:space="preserve"> – June 2</w:t>
-      </w:r>
-      <w:r>
-        <w:rPr>
-          <w:rFonts w:eastAsia="Malgun Gothic" w:cstheme="minorHAnsi"/>
-          <w:color w:val="000000" w:themeColor="text1"/>
-          <w:sz w:val="20"/>
-          <w:szCs w:val="20"/>
-          <w:vertAlign w:val="superscript"/>
-        </w:rPr>
-        <w:t>nd</w:t>
-      </w:r>
-      <w:r>
-        <w:rPr>
-          <w:rFonts w:eastAsia="Malgun Gothic" w:cstheme="minorHAnsi"/>
-          <w:color w:val="000000" w:themeColor="text1"/>
-          <w:sz w:val="20"/>
-          <w:szCs w:val="20"/>
-        </w:rPr>
-        <w:t>, 2023</w:t>
+      <w:r>
+        <w:rPr>
+          <w:rFonts w:eastAsia="Malgun Gothic" w:cstheme="minorHAnsi"/>
+          <w:color w:val="000000" w:themeColor="text1"/>
+          <w:sz w:val="20"/>
+          <w:szCs w:val="20"/>
+        </w:rPr>
+        <w:t xml:space="preserve">These skills were developed by building multiple C# and SQL projects </w:t>
+      </w:r>
+      <w:r>
+        <w:rPr>
+          <w:rFonts w:eastAsia="Malgun Gothic" w:cstheme="minorHAnsi"/>
+          <w:color w:val="000000" w:themeColor="text1"/>
+          <w:sz w:val="20"/>
+          <w:szCs w:val="20"/>
+        </w:rPr>
+        <w:t>using</w:t>
+      </w:r>
+      <w:r>
+        <w:rPr>
+          <w:rFonts w:eastAsia="Malgun Gothic" w:cstheme="minorHAnsi"/>
+          <w:color w:val="000000" w:themeColor="text1"/>
+          <w:sz w:val="20"/>
+          <w:szCs w:val="20"/>
+        </w:rPr>
+        <w:t xml:space="preserve"> Visual </w:t>
+      </w:r>
+      <w:r>
+        <w:rPr>
+          <w:rFonts w:eastAsia="Malgun Gothic" w:cstheme="minorHAnsi"/>
+          <w:color w:val="000000" w:themeColor="text1"/>
+          <w:sz w:val="20"/>
+          <w:szCs w:val="20"/>
+        </w:rPr>
+        <w:t>Studio</w:t>
       </w:r>
     </w:p>
     <w:p>
       <w:pPr>
+        <w:pStyle w:val="ListParagraph"/>
+        <w:numPr>
+          <w:ilvl w:val="0"/>
+          <w:numId w:val="29"/>
+        </w:numPr>
         <w:spacing w:after="0" w:line="240" w:lineRule="auto"/>
         <w:rPr>
           <w:rFonts w:eastAsia="Malgun Gothic" w:cstheme="minorHAnsi"/>
@@ -2860,7 +3123,25 @@
           <w:sz w:val="20"/>
           <w:szCs w:val="20"/>
         </w:rPr>
-        <w:t>Certificate in C#, SQL, HTML, CSS, JavaScript, &amp; ASP.Net MVC</w:t>
+        <w:t xml:space="preserve">C# and SQL Projects were tracked </w:t>
+      </w:r>
+      <w:r>
+        <w:rPr>
+          <w:rFonts w:eastAsia="Malgun Gothic" w:cstheme="minorHAnsi"/>
+          <w:color w:val="000000" w:themeColor="text1"/>
+          <w:sz w:val="20"/>
+          <w:szCs w:val="20"/>
+        </w:rPr>
+        <w:t>using</w:t>
+      </w:r>
+      <w:r>
+        <w:rPr>
+          <w:rFonts w:eastAsia="Malgun Gothic" w:cstheme="minorHAnsi"/>
+          <w:color w:val="000000" w:themeColor="text1"/>
+          <w:sz w:val="20"/>
+          <w:szCs w:val="20"/>
+        </w:rPr>
+        <w:t xml:space="preserve"> Git and GitHub</w:t>
       </w:r>
     </w:p>
     <w:p>
@@ -2873,6 +3154,46 @@
           <w:szCs w:val="20"/>
         </w:rPr>
       </w:pPr>
+    </w:p>
+    <w:p>
+      <w:pPr>
+        <w:spacing w:after="0" w:line="240" w:lineRule="auto"/>
+        <w:rPr>
+          <w:rFonts w:eastAsia="Malgun Gothic" w:cstheme="minorHAnsi"/>
+          <w:color w:val="000000" w:themeColor="text1"/>
+          <w:sz w:val="20"/>
+          <w:szCs w:val="20"/>
+        </w:rPr>
+      </w:pPr>
+      <w:r>
+        <w:rPr>
+          <w:rFonts w:eastAsia="Malgun Gothic" w:cstheme="minorHAnsi"/>
+          <w:color w:val="000000" w:themeColor="text1"/>
+          <w:sz w:val="20"/>
+          <w:szCs w:val="20"/>
+        </w:rPr>
+        <w:t>Metropolitan State University of Denver</w:t>
+      </w:r>
+    </w:p>
+    <w:p>
+      <w:pPr>
+        <w:spacing w:after="0" w:line="240" w:lineRule="auto"/>
+        <w:rPr>
+          <w:rFonts w:eastAsia="Malgun Gothic" w:cstheme="minorHAnsi"/>
+          <w:color w:val="000000" w:themeColor="text1"/>
+          <w:sz w:val="20"/>
+          <w:szCs w:val="20"/>
+        </w:rPr>
+      </w:pPr>
+      <w:r>
+        <w:rPr>
+          <w:rFonts w:eastAsia="Malgun Gothic" w:cstheme="minorHAnsi"/>
+          <w:color w:val="000000" w:themeColor="text1"/>
+          <w:sz w:val="20"/>
+          <w:szCs w:val="20"/>
+        </w:rPr>
+        <w:t>Bachelor’s Degree</w:t>
+      </w:r>
     </w:p>
     <w:p>
       <w:pPr>
@@ -4328,6 +4649,119 @@
     </w:lvl>
   </w:abstractNum>
   <w:abstractNum w:abstractNumId="8" w15:restartNumberingAfterBreak="0">
+    <w:nsid w:val="1D6D18F8"/>
+    <w:multiLevelType w:val="hybridMultilevel"/>
+    <w:tmpl w:val="1E3E7B9C"/>
+    <w:lvl w:ilvl="0" w:tplc="04090001">
+      <w:start w:val="1"/>
+      <w:numFmt w:val="bullet"/>
+      <w:lvlText w:val=""/>
+      <w:lvlJc w:val="left"/>
+      <w:pPr>
+        <w:ind w:left="720" w:hanging="360"/>
+      </w:pPr>
+      <w:rPr>
+        <w:rFonts w:ascii="Symbol" w:hAnsi="Symbol" w:hint="default"/>
+      </w:rPr>
+    </w:lvl>
+    <w:lvl w:ilvl="1" w:tplc="04090003" w:tentative="1">
+      <w:start w:val="1"/>
+      <w:numFmt w:val="bullet"/>
+      <w:lvlText w:val="o"/>
+      <w:lvlJc w:val="left"/>
+      <w:pPr>
+        <w:ind w:left="1440" w:hanging="360"/>
+      </w:pPr>
+      <w:rPr>
+        <w:rFonts w:ascii="Courier New" w:hAnsi="Courier New" w:cs="Courier New" w:hint="default"/>
+      </w:rPr>
+    </w:lvl>
+    <w:lvl w:ilvl="2" w:tplc="04090005" w:tentative="1">
+      <w:start w:val="1"/>
+      <w:numFmt w:val="bullet"/>
+      <w:lvlText w:val=""/>
+      <w:lvlJc w:val="left"/>
+      <w:pPr>
+        <w:ind w:left="2160" w:hanging="360"/>
+      </w:pPr>
+      <w:rPr>
+        <w:rFonts w:ascii="Wingdings" w:hAnsi="Wingdings" w:hint="default"/>
+      </w:rPr>
+    </w:lvl>
+    <w:lvl w:ilvl="3" w:tplc="04090001" w:tentative="1">
+      <w:start w:val="1"/>
+      <w:numFmt w:val="bullet"/>
+      <w:lvlText w:val=""/>
+      <w:lvlJc w:val="left"/>
+      <w:pPr>
+        <w:ind w:left="2880" w:hanging="360"/>
+      </w:pPr>
+      <w:rPr>
+        <w:rFonts w:ascii="Symbol" w:hAnsi="Symbol" w:hint="default"/>
+      </w:rPr>
+    </w:lvl>
+    <w:lvl w:ilvl="4" w:tplc="04090003" w:tentative="1">
+      <w:start w:val="1"/>
+      <w:numFmt w:val="bullet"/>
+      <w:lvlText w:val="o"/>
+      <w:lvlJc w:val="left"/>
+      <w:pPr>
+        <w:ind w:left="3600" w:hanging="360"/>
+      </w:pPr>
+      <w:rPr>
+        <w:rFonts w:ascii="Courier New" w:hAnsi="Courier New" w:cs="Courier New" w:hint="default"/>
+      </w:rPr>
+    </w:lvl>
+    <w:lvl w:ilvl="5" w:tplc="04090005" w:tentative="1">
+      <w:start w:val="1"/>
+      <w:numFmt w:val="bullet"/>
+      <w:lvlText w:val=""/>
+      <w:lvlJc w:val="left"/>
+      <w:pPr>
+        <w:ind w:left="4320" w:hanging="360"/>
+      </w:pPr>
+      <w:rPr>
+        <w:rFonts w:ascii="Wingdings" w:hAnsi="Wingdings" w:hint="default"/>
+      </w:rPr>
+    </w:lvl>
+    <w:lvl w:ilvl="6" w:tplc="04090001" w:tentative="1">
+      <w:start w:val="1"/>
+      <w:numFmt w:val="bullet"/>
+      <w:lvlText w:val=""/>
+      <w:lvlJc w:val="left"/>
+      <w:pPr>
+        <w:ind w:left="5040" w:hanging="360"/>
+      </w:pPr>
+      <w:rPr>
+        <w:rFonts w:ascii="Symbol" w:hAnsi="Symbol" w:hint="default"/>
+      </w:rPr>
+    </w:lvl>
+    <w:lvl w:ilvl="7" w:tplc="04090003" w:tentative="1">
+      <w:start w:val="1"/>
+      <w:numFmt w:val="bullet"/>
+      <w:lvlText w:val="o"/>
+      <w:lvlJc w:val="left"/>
+      <w:pPr>
+        <w:ind w:left="5760" w:hanging="360"/>
+      </w:pPr>
+      <w:rPr>
+        <w:rFonts w:ascii="Courier New" w:hAnsi="Courier New" w:cs="Courier New" w:hint="default"/>
+      </w:rPr>
+    </w:lvl>
+    <w:lvl w:ilvl="8" w:tplc="04090005" w:tentative="1">
+      <w:start w:val="1"/>
+      <w:numFmt w:val="bullet"/>
+      <w:lvlText w:val=""/>
+      <w:lvlJc w:val="left"/>
+      <w:pPr>
+        <w:ind w:left="6480" w:hanging="360"/>
+      </w:pPr>
+      <w:rPr>
+        <w:rFonts w:ascii="Wingdings" w:hAnsi="Wingdings" w:hint="default"/>
+      </w:rPr>
+    </w:lvl>
+  </w:abstractNum>
+  <w:abstractNum w:abstractNumId="9" w15:restartNumberingAfterBreak="0">
     <w:nsid w:val="1ED20E7B"/>
     <w:multiLevelType w:val="hybridMultilevel"/>
     <w:tmpl w:val="AEFC8A58"/>
@@ -4439,7 +4873,7 @@
       </w:rPr>
     </w:lvl>
   </w:abstractNum>
-  <w:abstractNum w:abstractNumId="9" w15:restartNumberingAfterBreak="0">
+  <w:abstractNum w:abstractNumId="10" w15:restartNumberingAfterBreak="0">
     <w:nsid w:val="210743ED"/>
     <w:multiLevelType w:val="hybridMultilevel"/>
     <w:tmpl w:val="41D0404E"/>
@@ -4551,7 +4985,7 @@
       </w:rPr>
     </w:lvl>
   </w:abstractNum>
-  <w:abstractNum w:abstractNumId="10" w15:restartNumberingAfterBreak="0">
+  <w:abstractNum w:abstractNumId="11" w15:restartNumberingAfterBreak="0">
     <w:nsid w:val="269D0D6A"/>
     <w:multiLevelType w:val="hybridMultilevel"/>
     <w:tmpl w:val="89F893BC"/>
@@ -4663,7 +5097,7 @@
       </w:rPr>
     </w:lvl>
   </w:abstractNum>
-  <w:abstractNum w:abstractNumId="11" w15:restartNumberingAfterBreak="0">
+  <w:abstractNum w:abstractNumId="12" w15:restartNumberingAfterBreak="0">
     <w:nsid w:val="2E7F722F"/>
     <w:multiLevelType w:val="hybridMultilevel"/>
     <w:tmpl w:val="8A822FA6"/>
@@ -4775,7 +5209,7 @@
       </w:rPr>
     </w:lvl>
   </w:abstractNum>
-  <w:abstractNum w:abstractNumId="12" w15:restartNumberingAfterBreak="0">
+  <w:abstractNum w:abstractNumId="13" w15:restartNumberingAfterBreak="0">
     <w:nsid w:val="34013CE5"/>
     <w:multiLevelType w:val="hybridMultilevel"/>
     <w:tmpl w:val="DFDC9C62"/>
@@ -4888,7 +5322,7 @@
       </w:rPr>
     </w:lvl>
   </w:abstractNum>
-  <w:abstractNum w:abstractNumId="13" w15:restartNumberingAfterBreak="0">
+  <w:abstractNum w:abstractNumId="14" w15:restartNumberingAfterBreak="0">
     <w:nsid w:val="35862640"/>
     <w:multiLevelType w:val="hybridMultilevel"/>
     <w:tmpl w:val="08505C1E"/>
@@ -5002,7 +5436,7 @@
       </w:rPr>
     </w:lvl>
   </w:abstractNum>
-  <w:abstractNum w:abstractNumId="14" w15:restartNumberingAfterBreak="0">
+  <w:abstractNum w:abstractNumId="15" w15:restartNumberingAfterBreak="0">
     <w:nsid w:val="40827A7D"/>
     <w:multiLevelType w:val="hybridMultilevel"/>
     <w:tmpl w:val="C3D092EE"/>
@@ -5115,7 +5549,7 @@
       </w:rPr>
     </w:lvl>
   </w:abstractNum>
-  <w:abstractNum w:abstractNumId="15" w15:restartNumberingAfterBreak="0">
+  <w:abstractNum w:abstractNumId="16" w15:restartNumberingAfterBreak="0">
     <w:nsid w:val="48CE4CA4"/>
     <w:multiLevelType w:val="hybridMultilevel"/>
     <w:tmpl w:val="C7081B86"/>
@@ -5228,7 +5662,7 @@
       </w:rPr>
     </w:lvl>
   </w:abstractNum>
-  <w:abstractNum w:abstractNumId="16" w15:restartNumberingAfterBreak="0">
+  <w:abstractNum w:abstractNumId="17" w15:restartNumberingAfterBreak="0">
     <w:nsid w:val="49D072F1"/>
     <w:multiLevelType w:val="hybridMultilevel"/>
     <w:tmpl w:val="A3C065E0"/>
@@ -5341,7 +5775,7 @@
       </w:rPr>
     </w:lvl>
   </w:abstractNum>
-  <w:abstractNum w:abstractNumId="17" w15:restartNumberingAfterBreak="0">
+  <w:abstractNum w:abstractNumId="18" w15:restartNumberingAfterBreak="0">
     <w:nsid w:val="4C517775"/>
     <w:multiLevelType w:val="hybridMultilevel"/>
     <w:tmpl w:val="333E44B2"/>
@@ -5453,7 +5887,7 @@
       </w:rPr>
     </w:lvl>
   </w:abstractNum>
-  <w:abstractNum w:abstractNumId="18" w15:restartNumberingAfterBreak="0">
+  <w:abstractNum w:abstractNumId="19" w15:restartNumberingAfterBreak="0">
     <w:nsid w:val="59AC64B6"/>
     <w:multiLevelType w:val="hybridMultilevel"/>
     <w:tmpl w:val="72943A18"/>
@@ -5567,7 +6001,7 @@
       </w:rPr>
     </w:lvl>
   </w:abstractNum>
-  <w:abstractNum w:abstractNumId="19" w15:restartNumberingAfterBreak="0">
+  <w:abstractNum w:abstractNumId="20" w15:restartNumberingAfterBreak="0">
     <w:nsid w:val="5A386CBF"/>
     <w:multiLevelType w:val="hybridMultilevel"/>
     <w:tmpl w:val="60F894D6"/>
@@ -5679,7 +6113,7 @@
       </w:rPr>
     </w:lvl>
   </w:abstractNum>
-  <w:abstractNum w:abstractNumId="20" w15:restartNumberingAfterBreak="0">
+  <w:abstractNum w:abstractNumId="21" w15:restartNumberingAfterBreak="0">
     <w:nsid w:val="5DD16DA0"/>
     <w:multiLevelType w:val="hybridMultilevel"/>
     <w:tmpl w:val="E070B41C"/>
@@ -5792,7 +6226,7 @@
       </w:rPr>
     </w:lvl>
   </w:abstractNum>
-  <w:abstractNum w:abstractNumId="21" w15:restartNumberingAfterBreak="0">
+  <w:abstractNum w:abstractNumId="22" w15:restartNumberingAfterBreak="0">
     <w:nsid w:val="61913BCF"/>
     <w:multiLevelType w:val="hybridMultilevel"/>
     <w:tmpl w:val="62CCC5E0"/>
@@ -5904,7 +6338,7 @@
       </w:rPr>
     </w:lvl>
   </w:abstractNum>
-  <w:abstractNum w:abstractNumId="22" w15:restartNumberingAfterBreak="0">
+  <w:abstractNum w:abstractNumId="23" w15:restartNumberingAfterBreak="0">
     <w:nsid w:val="64957815"/>
     <w:multiLevelType w:val="hybridMultilevel"/>
     <w:tmpl w:val="3C2A83E2"/>
@@ -6017,7 +6451,7 @@
       </w:rPr>
     </w:lvl>
   </w:abstractNum>
-  <w:abstractNum w:abstractNumId="23" w15:restartNumberingAfterBreak="0">
+  <w:abstractNum w:abstractNumId="24" w15:restartNumberingAfterBreak="0">
     <w:nsid w:val="65C049B8"/>
     <w:multiLevelType w:val="hybridMultilevel"/>
     <w:tmpl w:val="A84266E6"/>
@@ -6130,7 +6564,7 @@
       </w:rPr>
     </w:lvl>
   </w:abstractNum>
-  <w:abstractNum w:abstractNumId="24" w15:restartNumberingAfterBreak="0">
+  <w:abstractNum w:abstractNumId="25" w15:restartNumberingAfterBreak="0">
     <w:nsid w:val="66157C54"/>
     <w:multiLevelType w:val="hybridMultilevel"/>
     <w:tmpl w:val="DEC492C6"/>
@@ -6243,7 +6677,7 @@
       </w:rPr>
     </w:lvl>
   </w:abstractNum>
-  <w:abstractNum w:abstractNumId="25" w15:restartNumberingAfterBreak="0">
+  <w:abstractNum w:abstractNumId="26" w15:restartNumberingAfterBreak="0">
     <w:nsid w:val="66BE4E5B"/>
     <w:multiLevelType w:val="hybridMultilevel"/>
     <w:tmpl w:val="8EDE4436"/>
@@ -6355,7 +6789,7 @@
       </w:rPr>
     </w:lvl>
   </w:abstractNum>
-  <w:abstractNum w:abstractNumId="26" w15:restartNumberingAfterBreak="0">
+  <w:abstractNum w:abstractNumId="27" w15:restartNumberingAfterBreak="0">
     <w:nsid w:val="67476969"/>
     <w:multiLevelType w:val="hybridMultilevel"/>
     <w:tmpl w:val="AE406086"/>
@@ -6468,7 +6902,7 @@
       </w:rPr>
     </w:lvl>
   </w:abstractNum>
-  <w:abstractNum w:abstractNumId="27" w15:restartNumberingAfterBreak="0">
+  <w:abstractNum w:abstractNumId="28" w15:restartNumberingAfterBreak="0">
     <w:nsid w:val="6D760618"/>
     <w:multiLevelType w:val="hybridMultilevel"/>
     <w:tmpl w:val="F99EBCE6"/>
@@ -6555,43 +6989,43 @@
     </w:lvl>
   </w:abstractNum>
   <w:num w:numId="1" w16cid:durableId="181170974">
+    <w:abstractNumId w:val="14"/>
+  </w:num>
+  <w:num w:numId="2" w16cid:durableId="163327891">
+    <w:abstractNumId w:val="24"/>
+  </w:num>
+  <w:num w:numId="3" w16cid:durableId="1219440428">
     <w:abstractNumId w:val="13"/>
   </w:num>
-  <w:num w:numId="2" w16cid:durableId="163327891">
-    <w:abstractNumId w:val="23"/>
-  </w:num>
-  <w:num w:numId="3" w16cid:durableId="1219440428">
-    <w:abstractNumId w:val="12"/>
-  </w:num>
   <w:num w:numId="4" w16cid:durableId="323172172">
-    <w:abstractNumId w:val="27"/>
+    <w:abstractNumId w:val="28"/>
   </w:num>
   <w:num w:numId="5" w16cid:durableId="1045639633">
-    <w:abstractNumId w:val="18"/>
+    <w:abstractNumId w:val="19"/>
   </w:num>
   <w:num w:numId="6" w16cid:durableId="565529879">
-    <w:abstractNumId w:val="24"/>
+    <w:abstractNumId w:val="25"/>
   </w:num>
   <w:num w:numId="7" w16cid:durableId="79836918">
-    <w:abstractNumId w:val="26"/>
+    <w:abstractNumId w:val="27"/>
   </w:num>
   <w:num w:numId="8" w16cid:durableId="1866022883">
     <w:abstractNumId w:val="3"/>
   </w:num>
   <w:num w:numId="9" w16cid:durableId="1570461881">
-    <w:abstractNumId w:val="20"/>
+    <w:abstractNumId w:val="21"/>
   </w:num>
   <w:num w:numId="10" w16cid:durableId="667951802">
     <w:abstractNumId w:val="1"/>
   </w:num>
   <w:num w:numId="11" w16cid:durableId="780608176">
-    <w:abstractNumId w:val="22"/>
+    <w:abstractNumId w:val="23"/>
   </w:num>
   <w:num w:numId="12" w16cid:durableId="1498618287">
     <w:abstractNumId w:val="2"/>
   </w:num>
   <w:num w:numId="13" w16cid:durableId="1987196129">
-    <w:abstractNumId w:val="15"/>
+    <w:abstractNumId w:val="16"/>
   </w:num>
   <w:num w:numId="14" w16cid:durableId="176189704">
     <w:abstractNumId w:val="0"/>
@@ -6603,16 +7037,16 @@
     <w:abstractNumId w:val="6"/>
   </w:num>
   <w:num w:numId="17" w16cid:durableId="1844975909">
-    <w:abstractNumId w:val="19"/>
+    <w:abstractNumId w:val="20"/>
   </w:num>
   <w:num w:numId="18" w16cid:durableId="1349328584">
-    <w:abstractNumId w:val="10"/>
+    <w:abstractNumId w:val="11"/>
   </w:num>
   <w:num w:numId="19" w16cid:durableId="1657220206">
-    <w:abstractNumId w:val="11"/>
+    <w:abstractNumId w:val="12"/>
   </w:num>
   <w:num w:numId="20" w16cid:durableId="1494952602">
-    <w:abstractNumId w:val="9"/>
+    <w:abstractNumId w:val="10"/>
   </w:num>
   <w:num w:numId="21" w16cid:durableId="1971128627">
     <w:abstractNumId w:val="4"/>
@@ -6621,22 +7055,25 @@
     <w:abstractNumId w:val="7"/>
   </w:num>
   <w:num w:numId="23" w16cid:durableId="1782413785">
-    <w:abstractNumId w:val="16"/>
+    <w:abstractNumId w:val="17"/>
   </w:num>
   <w:num w:numId="24" w16cid:durableId="33819937">
-    <w:abstractNumId w:val="21"/>
+    <w:abstractNumId w:val="22"/>
   </w:num>
   <w:num w:numId="25" w16cid:durableId="1428236986">
-    <w:abstractNumId w:val="25"/>
+    <w:abstractNumId w:val="26"/>
   </w:num>
   <w:num w:numId="26" w16cid:durableId="598177678">
-    <w:abstractNumId w:val="17"/>
+    <w:abstractNumId w:val="18"/>
   </w:num>
   <w:num w:numId="27" w16cid:durableId="489908806">
-    <w:abstractNumId w:val="8"/>
+    <w:abstractNumId w:val="9"/>
   </w:num>
   <w:num w:numId="28" w16cid:durableId="405417741">
-    <w:abstractNumId w:val="14"/>
+    <w:abstractNumId w:val="15"/>
+  </w:num>
+  <w:num w:numId="29" w16cid:durableId="944532487">
+    <w:abstractNumId w:val="8"/>
   </w:num>
 </w:numbering>
 </file>

--- a/TrueCoders - Resume McPeek.docx
+++ b/TrueCoders - Resume McPeek.docx
@@ -124,179 +124,68 @@
     </w:p>
     <w:p>
       <w:pPr>
-        <w:spacing w:after="0" w:line="240" w:lineRule="auto"/>
-        <w:jc w:val="both"/>
-        <w:rPr>
-          <w:rFonts w:eastAsia="Malgun Gothic" w:cstheme="minorHAnsi"/>
-          <w:color w:val="000000" w:themeColor="text1"/>
-          <w:sz w:val="20"/>
-          <w:szCs w:val="20"/>
-        </w:rPr>
-      </w:pPr>
-      <w:r>
-        <w:rPr>
-          <w:rFonts w:eastAsia="Malgun Gothic" w:cstheme="minorHAnsi"/>
-          <w:color w:val="000000" w:themeColor="text1"/>
-          <w:sz w:val="20"/>
-          <w:szCs w:val="20"/>
-        </w:rPr>
-        <w:t xml:space="preserve">Passionate and detail-oriented </w:t>
-      </w:r>
-      <w:r>
-        <w:rPr>
-          <w:rFonts w:eastAsia="Malgun Gothic" w:cstheme="minorHAnsi"/>
-          <w:color w:val="000000" w:themeColor="text1"/>
-          <w:sz w:val="20"/>
-          <w:szCs w:val="20"/>
-        </w:rPr>
-        <w:t xml:space="preserve">quality </w:t>
-      </w:r>
-      <w:r>
-        <w:rPr>
-          <w:rFonts w:eastAsia="Malgun Gothic" w:cstheme="minorHAnsi"/>
-          <w:color w:val="000000" w:themeColor="text1"/>
-          <w:sz w:val="20"/>
-          <w:szCs w:val="20"/>
-        </w:rPr>
-        <w:t xml:space="preserve">engineer with an extensive background in testing SaaS web applications and </w:t>
-      </w:r>
-      <w:r>
-        <w:rPr>
-          <w:rFonts w:eastAsia="Malgun Gothic" w:cstheme="minorHAnsi"/>
-          <w:color w:val="000000" w:themeColor="text1"/>
-          <w:sz w:val="20"/>
-          <w:szCs w:val="20"/>
-        </w:rPr>
-        <w:t>APIs</w:t>
-      </w:r>
-      <w:r>
-        <w:rPr>
-          <w:rFonts w:eastAsia="Malgun Gothic" w:cstheme="minorHAnsi"/>
-          <w:color w:val="000000" w:themeColor="text1"/>
-          <w:sz w:val="20"/>
-          <w:szCs w:val="20"/>
-        </w:rPr>
-        <w:t xml:space="preserve">. </w:t>
-      </w:r>
-      <w:r>
-        <w:rPr>
-          <w:rFonts w:eastAsia="Malgun Gothic" w:cstheme="minorHAnsi"/>
-          <w:color w:val="000000" w:themeColor="text1"/>
-          <w:sz w:val="20"/>
-          <w:szCs w:val="20"/>
-        </w:rPr>
-        <w:t>Partner with product managers, scrum master</w:t>
-      </w:r>
-      <w:r>
-        <w:rPr>
-          <w:rFonts w:eastAsia="Malgun Gothic" w:cstheme="minorHAnsi"/>
-          <w:color w:val="000000" w:themeColor="text1"/>
-          <w:sz w:val="20"/>
-          <w:szCs w:val="20"/>
-        </w:rPr>
-        <w:t>s</w:t>
-      </w:r>
-      <w:r>
-        <w:rPr>
-          <w:rFonts w:eastAsia="Malgun Gothic" w:cstheme="minorHAnsi"/>
-          <w:color w:val="000000" w:themeColor="text1"/>
-          <w:sz w:val="20"/>
-          <w:szCs w:val="20"/>
-        </w:rPr>
-        <w:t xml:space="preserve">, development team, and senior management to ensure high-quality solutions </w:t>
-      </w:r>
-      <w:r>
-        <w:rPr>
-          <w:rFonts w:eastAsia="Malgun Gothic" w:cstheme="minorHAnsi"/>
-          <w:color w:val="000000" w:themeColor="text1"/>
-          <w:sz w:val="20"/>
-          <w:szCs w:val="20"/>
-        </w:rPr>
-        <w:t>ar</w:t>
-      </w:r>
-      <w:r>
-        <w:rPr>
-          <w:rFonts w:eastAsia="Malgun Gothic" w:cstheme="minorHAnsi"/>
-          <w:color w:val="000000" w:themeColor="text1"/>
-          <w:sz w:val="20"/>
-          <w:szCs w:val="20"/>
-        </w:rPr>
-        <w:t xml:space="preserve">e delivered to production on time. </w:t>
-      </w:r>
-      <w:r>
-        <w:rPr>
-          <w:rFonts w:eastAsia="Malgun Gothic" w:cstheme="minorHAnsi"/>
-          <w:color w:val="000000" w:themeColor="text1"/>
-          <w:sz w:val="20"/>
-          <w:szCs w:val="20"/>
-        </w:rPr>
-        <w:t xml:space="preserve"> Highly skilled</w:t>
-      </w:r>
-      <w:r>
-        <w:rPr>
-          <w:rFonts w:eastAsia="Malgun Gothic" w:cstheme="minorHAnsi"/>
-          <w:color w:val="000000" w:themeColor="text1"/>
-          <w:sz w:val="20"/>
-          <w:szCs w:val="20"/>
-        </w:rPr>
-        <w:t xml:space="preserve"> in developing and executing effective test cases. </w:t>
-      </w:r>
-      <w:r>
-        <w:rPr>
-          <w:rFonts w:eastAsia="Malgun Gothic" w:cstheme="minorHAnsi"/>
-          <w:color w:val="000000" w:themeColor="text1"/>
-          <w:sz w:val="20"/>
-          <w:szCs w:val="20"/>
-        </w:rPr>
-        <w:t>Embrace</w:t>
-      </w:r>
-      <w:r>
-        <w:rPr>
-          <w:rFonts w:eastAsia="Malgun Gothic" w:cstheme="minorHAnsi"/>
-          <w:color w:val="000000" w:themeColor="text1"/>
-          <w:sz w:val="20"/>
-          <w:szCs w:val="20"/>
-        </w:rPr>
-        <w:t>s</w:t>
-      </w:r>
-      <w:r>
-        <w:rPr>
-          <w:rFonts w:eastAsia="Malgun Gothic" w:cstheme="minorHAnsi"/>
-          <w:color w:val="000000" w:themeColor="text1"/>
-          <w:sz w:val="20"/>
-          <w:szCs w:val="20"/>
-        </w:rPr>
-        <w:t xml:space="preserve"> Agile </w:t>
-      </w:r>
-      <w:r>
-        <w:rPr>
-          <w:rFonts w:eastAsia="Malgun Gothic" w:cstheme="minorHAnsi"/>
-          <w:color w:val="000000" w:themeColor="text1"/>
-          <w:sz w:val="20"/>
-          <w:szCs w:val="20"/>
-        </w:rPr>
-        <w:t xml:space="preserve">/ scrum </w:t>
-      </w:r>
-      <w:r>
-        <w:rPr>
-          <w:rFonts w:eastAsia="Malgun Gothic" w:cstheme="minorHAnsi"/>
-          <w:color w:val="000000" w:themeColor="text1"/>
-          <w:sz w:val="20"/>
-          <w:szCs w:val="20"/>
-        </w:rPr>
-        <w:t>development practices, ceremonies, and roles.</w:t>
+        <w:rPr>
+          <w:sz w:val="20"/>
+          <w:szCs w:val="20"/>
+        </w:rPr>
+      </w:pPr>
+      <w:r>
+        <w:rPr>
+          <w:sz w:val="20"/>
+          <w:szCs w:val="20"/>
+        </w:rPr>
+        <w:t xml:space="preserve">With over 15 years of experience in QA, I have successfully led two greenfield projects </w:t>
+      </w:r>
+      <w:r>
+        <w:rPr>
+          <w:sz w:val="20"/>
+          <w:szCs w:val="20"/>
+        </w:rPr>
+        <w:t xml:space="preserve">in the last year </w:t>
+      </w:r>
+      <w:r>
+        <w:rPr>
+          <w:sz w:val="20"/>
+          <w:szCs w:val="20"/>
+        </w:rPr>
+        <w:t>that resulted in increased customer acquisition and significant cost savings. In addition, I have hands-on experience with Selenium WebDriver framework</w:t>
+      </w:r>
+      <w:r>
+        <w:rPr>
+          <w:sz w:val="20"/>
+          <w:szCs w:val="20"/>
+        </w:rPr>
+        <w:t>.</w:t>
       </w:r>
     </w:p>
     <w:p>
       <w:pPr>
-        <w:spacing w:after="0" w:line="240" w:lineRule="auto"/>
-        <w:rPr>
-          <w:rFonts w:eastAsia="Malgun Gothic" w:cstheme="minorHAnsi"/>
-          <w:color w:val="000000" w:themeColor="text1"/>
-          <w:sz w:val="20"/>
-          <w:szCs w:val="20"/>
-        </w:rPr>
-      </w:pPr>
+        <w:rPr>
+          <w:sz w:val="20"/>
+          <w:szCs w:val="20"/>
+        </w:rPr>
+      </w:pPr>
+      <w:r>
+        <w:rPr>
+          <w:sz w:val="20"/>
+          <w:szCs w:val="20"/>
+        </w:rPr>
+        <w:t>I am currently enrolled in a coding bootcamp where I have completed coursework in C#</w:t>
+      </w:r>
+      <w:r>
+        <w:rPr>
+          <w:sz w:val="20"/>
+          <w:szCs w:val="20"/>
+        </w:rPr>
+        <w:t xml:space="preserve">, </w:t>
+      </w:r>
+      <w:r>
+        <w:rPr>
+          <w:sz w:val="20"/>
+          <w:szCs w:val="20"/>
+        </w:rPr>
+        <w:t>ASP.NET, JavaScript, and SQL. This experience has further honed my skills and provided me with a solid foundation in programming.</w:t>
+      </w:r>
     </w:p>
     <w:p>
       <w:pPr>
@@ -369,7 +258,7 @@
                 <w:sz w:val="20"/>
                 <w:szCs w:val="20"/>
               </w:rPr>
-              <w:t>C#</w:t>
+              <w:t>Selenium</w:t>
             </w:r>
           </w:p>
         </w:tc>
@@ -419,6 +308,15 @@
               </w:rPr>
               <w:t>Git</w:t>
             </w:r>
+            <w:r>
+              <w:rPr>
+                <w:rFonts w:eastAsia="Malgun Gothic" w:cstheme="minorHAnsi"/>
+                <w:color w:val="000000" w:themeColor="text1"/>
+                <w:sz w:val="20"/>
+                <w:szCs w:val="20"/>
+              </w:rPr>
+              <w:t>/GitHub</w:t>
+            </w:r>
           </w:p>
         </w:tc>
       </w:tr>
@@ -443,7 +341,7 @@
                 <w:sz w:val="20"/>
                 <w:szCs w:val="20"/>
               </w:rPr>
-              <w:t>GitHub</w:t>
+              <w:t>Jenkins</w:t>
             </w:r>
           </w:p>
         </w:tc>
@@ -639,7 +537,7 @@
                 <w:sz w:val="20"/>
                 <w:szCs w:val="20"/>
               </w:rPr>
-              <w:t>Visual Studio</w:t>
+              <w:t>SaaS</w:t>
             </w:r>
           </w:p>
         </w:tc>
@@ -1166,19 +1064,8 @@
           <w:sz w:val="20"/>
           <w:szCs w:val="20"/>
         </w:rPr>
-        <w:t xml:space="preserve"> benefits of more fully using TestRail for managing effective testing </w:t>
-      </w:r>
-      <w:proofErr w:type="gramStart"/>
-      <w:r>
-        <w:rPr>
-          <w:rFonts w:eastAsia="Malgun Gothic" w:cstheme="minorHAnsi"/>
-          <w:color w:val="000000" w:themeColor="text1"/>
-          <w:sz w:val="20"/>
-          <w:szCs w:val="20"/>
-        </w:rPr>
-        <w:t>efforts</w:t>
-      </w:r>
-      <w:proofErr w:type="gramEnd"/>
+        <w:t xml:space="preserve"> benefits of more fully using TestRail for managing effective testing efforts</w:t>
+      </w:r>
     </w:p>
     <w:p>
       <w:pPr>
@@ -1202,19 +1089,8 @@
           <w:sz w:val="20"/>
           <w:szCs w:val="20"/>
         </w:rPr>
-        <w:t xml:space="preserve">Made extensive use several dozen endpoints as well as logs to determine root cause of </w:t>
-      </w:r>
-      <w:proofErr w:type="gramStart"/>
-      <w:r>
-        <w:rPr>
-          <w:rFonts w:eastAsia="Malgun Gothic" w:cstheme="minorHAnsi"/>
-          <w:color w:val="000000" w:themeColor="text1"/>
-          <w:sz w:val="20"/>
-          <w:szCs w:val="20"/>
-        </w:rPr>
-        <w:t>failures</w:t>
-      </w:r>
-      <w:proofErr w:type="gramEnd"/>
+        <w:t>Made extensive use several dozen endpoints as well as logs to determine root cause of failures</w:t>
+      </w:r>
     </w:p>
     <w:p>
       <w:pPr>
@@ -1457,19 +1333,8 @@
           <w:sz w:val="20"/>
           <w:szCs w:val="20"/>
         </w:rPr>
-        <w:t xml:space="preserve">Proactively developed effective test plans and test cases written in BDD style that were used to deliver high quality software on </w:t>
-      </w:r>
-      <w:proofErr w:type="gramStart"/>
-      <w:r>
-        <w:rPr>
-          <w:rFonts w:eastAsia="Malgun Gothic" w:cstheme="minorHAnsi"/>
-          <w:color w:val="000000" w:themeColor="text1"/>
-          <w:sz w:val="20"/>
-          <w:szCs w:val="20"/>
-        </w:rPr>
-        <w:t>time</w:t>
-      </w:r>
-      <w:proofErr w:type="gramEnd"/>
+        <w:t>Proactively developed effective test plans and test cases written in BDD style that were used to deliver high quality software on time</w:t>
+      </w:r>
     </w:p>
     <w:p>
       <w:pPr>
@@ -1493,19 +1358,8 @@
           <w:sz w:val="20"/>
           <w:szCs w:val="20"/>
         </w:rPr>
-        <w:t xml:space="preserve">Tested APIs and UI/UX for greenfield projects that are successful in the </w:t>
-      </w:r>
-      <w:proofErr w:type="gramStart"/>
-      <w:r>
-        <w:rPr>
-          <w:rFonts w:eastAsia="Malgun Gothic" w:cstheme="minorHAnsi"/>
-          <w:color w:val="000000" w:themeColor="text1"/>
-          <w:sz w:val="20"/>
-          <w:szCs w:val="20"/>
-        </w:rPr>
-        <w:t>market</w:t>
-      </w:r>
-      <w:proofErr w:type="gramEnd"/>
+        <w:t>Tested APIs and UI/UX for greenfield projects that are successful in the market</w:t>
+      </w:r>
     </w:p>
     <w:p>
       <w:pPr>
@@ -1538,19 +1392,8 @@
           <w:sz w:val="20"/>
           <w:szCs w:val="20"/>
         </w:rPr>
-        <w:t xml:space="preserve"> in the testing of an Automated Risk Screening tool that alerted senior managers to high-risk </w:t>
-      </w:r>
-      <w:proofErr w:type="gramStart"/>
-      <w:r>
-        <w:rPr>
-          <w:rFonts w:eastAsia="Malgun Gothic" w:cstheme="minorHAnsi"/>
-          <w:color w:val="000000" w:themeColor="text1"/>
-          <w:sz w:val="20"/>
-          <w:szCs w:val="20"/>
-        </w:rPr>
-        <w:t>incidents</w:t>
-      </w:r>
-      <w:proofErr w:type="gramEnd"/>
+        <w:t xml:space="preserve"> in the testing of an Automated Risk Screening tool that alerted senior managers to high-risk incidents</w:t>
+      </w:r>
     </w:p>
     <w:p>
       <w:pPr>
@@ -1625,19 +1468,8 @@
           <w:sz w:val="20"/>
           <w:szCs w:val="20"/>
         </w:rPr>
-        <w:t xml:space="preserve"> </w:t>
-      </w:r>
-      <w:proofErr w:type="gramStart"/>
-      <w:r>
-        <w:rPr>
-          <w:rFonts w:eastAsia="Malgun Gothic" w:cstheme="minorHAnsi"/>
-          <w:color w:val="000000" w:themeColor="text1"/>
-          <w:sz w:val="20"/>
-          <w:szCs w:val="20"/>
-        </w:rPr>
-        <w:t>offering</w:t>
-      </w:r>
-      <w:proofErr w:type="gramEnd"/>
+        <w:t xml:space="preserve"> offering</w:t>
+      </w:r>
     </w:p>
     <w:p>
       <w:pPr>
@@ -1785,19 +1617,8 @@
           <w:sz w:val="20"/>
           <w:szCs w:val="20"/>
         </w:rPr>
-        <w:t xml:space="preserve">data import </w:t>
-      </w:r>
-      <w:proofErr w:type="gramStart"/>
-      <w:r>
-        <w:rPr>
-          <w:rFonts w:eastAsia="Malgun Gothic" w:cstheme="minorHAnsi"/>
-          <w:color w:val="000000" w:themeColor="text1"/>
-          <w:sz w:val="20"/>
-          <w:szCs w:val="20"/>
-        </w:rPr>
-        <w:t>tool</w:t>
-      </w:r>
-      <w:proofErr w:type="gramEnd"/>
+        <w:t>data import tool</w:t>
+      </w:r>
     </w:p>
     <w:p>
       <w:pPr>
@@ -1881,29 +1702,8 @@
           <w:sz w:val="20"/>
           <w:szCs w:val="20"/>
         </w:rPr>
-        <w:t xml:space="preserve"> learning management system based on the </w:t>
-      </w:r>
-      <w:proofErr w:type="spellStart"/>
-      <w:r>
-        <w:rPr>
-          <w:rFonts w:eastAsia="Malgun Gothic" w:cstheme="minorHAnsi"/>
-          <w:color w:val="000000" w:themeColor="text1"/>
-          <w:sz w:val="20"/>
-          <w:szCs w:val="20"/>
-        </w:rPr>
-        <w:t>Rustici</w:t>
-      </w:r>
-      <w:proofErr w:type="spellEnd"/>
-      <w:r>
-        <w:rPr>
-          <w:rFonts w:eastAsia="Malgun Gothic" w:cstheme="minorHAnsi"/>
-          <w:color w:val="000000" w:themeColor="text1"/>
-          <w:sz w:val="20"/>
-          <w:szCs w:val="20"/>
-        </w:rPr>
-        <w:t xml:space="preserve"> education module </w:t>
-      </w:r>
-      <w:proofErr w:type="gramStart"/>
+        <w:t xml:space="preserve"> learning management system based on the Rustici education module </w:t>
+      </w:r>
       <w:r>
         <w:rPr>
           <w:rFonts w:eastAsia="Malgun Gothic" w:cstheme="minorHAnsi"/>
@@ -1913,7 +1713,6 @@
         </w:rPr>
         <w:t>framework</w:t>
       </w:r>
-      <w:proofErr w:type="gramEnd"/>
     </w:p>
     <w:p>
       <w:pPr>
@@ -1937,19 +1736,8 @@
           <w:sz w:val="20"/>
           <w:szCs w:val="20"/>
         </w:rPr>
-        <w:t xml:space="preserve">Performed exploratory </w:t>
-      </w:r>
-      <w:proofErr w:type="gramStart"/>
-      <w:r>
-        <w:rPr>
-          <w:rFonts w:eastAsia="Malgun Gothic" w:cstheme="minorHAnsi"/>
-          <w:color w:val="000000" w:themeColor="text1"/>
-          <w:sz w:val="20"/>
-          <w:szCs w:val="20"/>
-        </w:rPr>
-        <w:t>testing</w:t>
-      </w:r>
-      <w:proofErr w:type="gramEnd"/>
+        <w:t>Performed exploratory testing</w:t>
+      </w:r>
     </w:p>
     <w:p>
       <w:pPr>
@@ -1973,27 +1761,7 @@
           <w:sz w:val="20"/>
           <w:szCs w:val="20"/>
         </w:rPr>
-        <w:t xml:space="preserve">Wrote test cases to validate SCORM, AICC, </w:t>
-      </w:r>
-      <w:proofErr w:type="spellStart"/>
-      <w:r>
-        <w:rPr>
-          <w:rFonts w:eastAsia="Malgun Gothic" w:cstheme="minorHAnsi"/>
-          <w:color w:val="000000" w:themeColor="text1"/>
-          <w:sz w:val="20"/>
-          <w:szCs w:val="20"/>
-        </w:rPr>
-        <w:t>xAPI</w:t>
-      </w:r>
-      <w:proofErr w:type="spellEnd"/>
-      <w:r>
-        <w:rPr>
-          <w:rFonts w:eastAsia="Malgun Gothic" w:cstheme="minorHAnsi"/>
-          <w:color w:val="000000" w:themeColor="text1"/>
-          <w:sz w:val="20"/>
-          <w:szCs w:val="20"/>
-        </w:rPr>
-        <w:t xml:space="preserve">, and cmi5 video training running </w:t>
+        <w:t xml:space="preserve">Wrote test cases to validate SCORM, AICC, xAPI, and cmi5 video training running </w:t>
       </w:r>
       <w:r>
         <w:rPr>
@@ -2011,41 +1779,8 @@
           <w:sz w:val="20"/>
           <w:szCs w:val="20"/>
         </w:rPr>
-        <w:t xml:space="preserve"> </w:t>
-      </w:r>
-      <w:proofErr w:type="spellStart"/>
-      <w:proofErr w:type="gramStart"/>
-      <w:r>
-        <w:rPr>
-          <w:rFonts w:eastAsia="Malgun Gothic" w:cstheme="minorHAnsi"/>
-          <w:color w:val="000000" w:themeColor="text1"/>
-          <w:sz w:val="20"/>
-          <w:szCs w:val="20"/>
-        </w:rPr>
-        <w:t>Rustici</w:t>
-      </w:r>
-      <w:proofErr w:type="spellEnd"/>
-      <w:proofErr w:type="gramEnd"/>
-      <w:r>
-        <w:rPr>
-          <w:rFonts w:eastAsia="Malgun Gothic" w:cstheme="minorHAnsi"/>
-          <w:color w:val="000000" w:themeColor="text1"/>
-          <w:sz w:val="20"/>
-          <w:szCs w:val="20"/>
-        </w:rPr>
-        <w:t xml:space="preserve"> </w:t>
-      </w:r>
-    </w:p>
-    <w:p>
-      <w:pPr>
-        <w:spacing w:after="0" w:line="240" w:lineRule="auto"/>
-        <w:rPr>
-          <w:rFonts w:eastAsia="Malgun Gothic" w:cstheme="minorHAnsi"/>
-          <w:color w:val="000000" w:themeColor="text1"/>
-          <w:sz w:val="20"/>
-          <w:szCs w:val="20"/>
-        </w:rPr>
-      </w:pPr>
+        <w:t xml:space="preserve"> Rustici </w:t>
+      </w:r>
     </w:p>
     <w:p>
       <w:pPr>
@@ -2112,9 +1847,8 @@
           <w:sz w:val="20"/>
           <w:szCs w:val="20"/>
         </w:rPr>
-        <w:t xml:space="preserve">is the leading online resource for comprehensive information about physicians and hospitals. By making healthcare easier and more transparent, Healthgrades </w:t>
-      </w:r>
-      <w:proofErr w:type="gramStart"/>
+        <w:t xml:space="preserve">is the leading online resource for comprehensive information about physicians and hospitals. By making healthcare easier and more transparent, Healthgrades empowers </w:t>
+      </w:r>
       <w:r>
         <w:rPr>
           <w:rFonts w:eastAsia="Malgun Gothic" w:cstheme="minorHAnsi"/>
@@ -2124,9 +1858,8 @@
           <w:sz w:val="20"/>
           <w:szCs w:val="20"/>
         </w:rPr>
-        <w:t>empowers</w:t>
-      </w:r>
-      <w:proofErr w:type="gramEnd"/>
+        <w:t>the consumer</w:t>
+      </w:r>
       <w:r>
         <w:rPr>
           <w:rFonts w:eastAsia="Malgun Gothic" w:cstheme="minorHAnsi"/>
@@ -2136,7 +1869,7 @@
           <w:sz w:val="20"/>
           <w:szCs w:val="20"/>
         </w:rPr>
-        <w:t xml:space="preserve"> </w:t>
+        <w:t xml:space="preserve"> to make </w:t>
       </w:r>
       <w:r>
         <w:rPr>
@@ -2147,7 +1880,7 @@
           <w:sz w:val="20"/>
           <w:szCs w:val="20"/>
         </w:rPr>
-        <w:t>the consumer</w:t>
+        <w:t xml:space="preserve">better </w:t>
       </w:r>
       <w:r>
         <w:rPr>
@@ -2158,7 +1891,7 @@
           <w:sz w:val="20"/>
           <w:szCs w:val="20"/>
         </w:rPr>
-        <w:t xml:space="preserve"> to make </w:t>
+        <w:t>decisions based on information</w:t>
       </w:r>
       <w:r>
         <w:rPr>
@@ -2169,28 +1902,6 @@
           <w:sz w:val="20"/>
           <w:szCs w:val="20"/>
         </w:rPr>
-        <w:t xml:space="preserve">better </w:t>
-      </w:r>
-      <w:r>
-        <w:rPr>
-          <w:rFonts w:eastAsia="Malgun Gothic" w:cstheme="minorHAnsi"/>
-          <w:i/>
-          <w:iCs/>
-          <w:color w:val="000000" w:themeColor="text1"/>
-          <w:sz w:val="20"/>
-          <w:szCs w:val="20"/>
-        </w:rPr>
-        <w:t>decisions based on information</w:t>
-      </w:r>
-      <w:r>
-        <w:rPr>
-          <w:rFonts w:eastAsia="Malgun Gothic" w:cstheme="minorHAnsi"/>
-          <w:i/>
-          <w:iCs/>
-          <w:color w:val="000000" w:themeColor="text1"/>
-          <w:sz w:val="20"/>
-          <w:szCs w:val="20"/>
-        </w:rPr>
         <w:t xml:space="preserve"> comprehensive information.</w:t>
       </w:r>
     </w:p>
@@ -2267,19 +1978,8 @@
           <w:sz w:val="20"/>
           <w:szCs w:val="20"/>
         </w:rPr>
-        <w:t xml:space="preserve"> a software development team creating a consumer web </w:t>
-      </w:r>
-      <w:proofErr w:type="gramStart"/>
-      <w:r>
-        <w:rPr>
-          <w:rFonts w:eastAsia="Malgun Gothic" w:cstheme="minorHAnsi"/>
-          <w:color w:val="000000" w:themeColor="text1"/>
-          <w:sz w:val="20"/>
-          <w:szCs w:val="20"/>
-        </w:rPr>
-        <w:t>portal</w:t>
-      </w:r>
-      <w:proofErr w:type="gramEnd"/>
+        <w:t xml:space="preserve"> a software development team creating a consumer web portal</w:t>
+      </w:r>
     </w:p>
     <w:p>
       <w:pPr>
@@ -2303,19 +2003,8 @@
           <w:sz w:val="20"/>
           <w:szCs w:val="20"/>
         </w:rPr>
-        <w:t xml:space="preserve">Developed test plans and test cases based on business rules and insight into problematic </w:t>
-      </w:r>
-      <w:proofErr w:type="gramStart"/>
-      <w:r>
-        <w:rPr>
-          <w:rFonts w:eastAsia="Malgun Gothic" w:cstheme="minorHAnsi"/>
-          <w:color w:val="000000" w:themeColor="text1"/>
-          <w:sz w:val="20"/>
-          <w:szCs w:val="20"/>
-        </w:rPr>
-        <w:t>areas</w:t>
-      </w:r>
-      <w:proofErr w:type="gramEnd"/>
+        <w:t>Developed test plans and test cases based on business rules and insight into problematic areas</w:t>
+      </w:r>
     </w:p>
     <w:p>
       <w:pPr>
@@ -2339,19 +2028,8 @@
           <w:sz w:val="20"/>
           <w:szCs w:val="20"/>
         </w:rPr>
-        <w:t xml:space="preserve">Developed and maintained automated cases written in C# that were added to an existing Selenium WebDriver </w:t>
-      </w:r>
-      <w:proofErr w:type="gramStart"/>
-      <w:r>
-        <w:rPr>
-          <w:rFonts w:eastAsia="Malgun Gothic" w:cstheme="minorHAnsi"/>
-          <w:color w:val="000000" w:themeColor="text1"/>
-          <w:sz w:val="20"/>
-          <w:szCs w:val="20"/>
-        </w:rPr>
-        <w:t>framework</w:t>
-      </w:r>
-      <w:proofErr w:type="gramEnd"/>
+        <w:t>Developed and maintained automated cases written in C# that were added to an existing Selenium WebDriver framework</w:t>
+      </w:r>
     </w:p>
     <w:p>
       <w:pPr>
@@ -2375,59 +2053,8 @@
           <w:sz w:val="20"/>
           <w:szCs w:val="20"/>
         </w:rPr>
-        <w:t xml:space="preserve">Verified data accuracy in SQL databases and </w:t>
-      </w:r>
-      <w:proofErr w:type="spellStart"/>
-      <w:r>
-        <w:rPr>
-          <w:rFonts w:eastAsia="Malgun Gothic" w:cstheme="minorHAnsi"/>
-          <w:color w:val="000000" w:themeColor="text1"/>
-          <w:sz w:val="20"/>
-          <w:szCs w:val="20"/>
-        </w:rPr>
-        <w:t>Solr</w:t>
-      </w:r>
-      <w:proofErr w:type="spellEnd"/>
-      <w:r>
-        <w:rPr>
-          <w:rFonts w:eastAsia="Malgun Gothic" w:cstheme="minorHAnsi"/>
-          <w:color w:val="000000" w:themeColor="text1"/>
-          <w:sz w:val="20"/>
-          <w:szCs w:val="20"/>
-        </w:rPr>
-        <w:t xml:space="preserve"> cores using SQL Server Management Studio and </w:t>
-      </w:r>
-      <w:proofErr w:type="spellStart"/>
-      <w:r>
-        <w:rPr>
-          <w:rFonts w:eastAsia="Malgun Gothic" w:cstheme="minorHAnsi"/>
-          <w:color w:val="000000" w:themeColor="text1"/>
-          <w:sz w:val="20"/>
-          <w:szCs w:val="20"/>
-        </w:rPr>
-        <w:t>Solr</w:t>
-      </w:r>
-      <w:proofErr w:type="spellEnd"/>
-      <w:r>
-        <w:rPr>
-          <w:rFonts w:eastAsia="Malgun Gothic" w:cstheme="minorHAnsi"/>
-          <w:color w:val="000000" w:themeColor="text1"/>
-          <w:sz w:val="20"/>
-          <w:szCs w:val="20"/>
-        </w:rPr>
-        <w:t xml:space="preserve"> Administration User Interface </w:t>
-      </w:r>
-      <w:proofErr w:type="gramStart"/>
-      <w:r>
-        <w:rPr>
-          <w:rFonts w:eastAsia="Malgun Gothic" w:cstheme="minorHAnsi"/>
-          <w:color w:val="000000" w:themeColor="text1"/>
-          <w:sz w:val="20"/>
-          <w:szCs w:val="20"/>
-        </w:rPr>
-        <w:t>respectively</w:t>
-      </w:r>
-      <w:proofErr w:type="gramEnd"/>
+        <w:t>Verified data accuracy in SQL databases and Solr cores using SQL Server Management Studio and Solr Administration User Interface respectively</w:t>
+      </w:r>
     </w:p>
     <w:p>
       <w:pPr>
@@ -2451,19 +2078,8 @@
           <w:sz w:val="20"/>
           <w:szCs w:val="20"/>
         </w:rPr>
-        <w:t xml:space="preserve">Verified advertisements embedded in web site flowed correctly with page </w:t>
-      </w:r>
-      <w:proofErr w:type="gramStart"/>
-      <w:r>
-        <w:rPr>
-          <w:rFonts w:eastAsia="Malgun Gothic" w:cstheme="minorHAnsi"/>
-          <w:color w:val="000000" w:themeColor="text1"/>
-          <w:sz w:val="20"/>
-          <w:szCs w:val="20"/>
-        </w:rPr>
-        <w:t>content</w:t>
-      </w:r>
-      <w:proofErr w:type="gramEnd"/>
+        <w:t>Verified advertisements embedded in web site flowed correctly with page content</w:t>
+      </w:r>
     </w:p>
     <w:p>
       <w:pPr>
@@ -2656,39 +2272,8 @@
           <w:sz w:val="20"/>
           <w:szCs w:val="20"/>
         </w:rPr>
-        <w:t xml:space="preserve">Led testing of </w:t>
-      </w:r>
-      <w:proofErr w:type="spellStart"/>
-      <w:r>
-        <w:rPr>
-          <w:rFonts w:eastAsia="Malgun Gothic" w:cstheme="minorHAnsi"/>
-          <w:color w:val="000000" w:themeColor="text1"/>
-          <w:sz w:val="20"/>
-          <w:szCs w:val="20"/>
-        </w:rPr>
-        <w:t>QuarkWrapture</w:t>
-      </w:r>
-      <w:proofErr w:type="spellEnd"/>
-      <w:r>
-        <w:rPr>
-          <w:rFonts w:eastAsia="Malgun Gothic" w:cstheme="minorHAnsi"/>
-          <w:color w:val="000000" w:themeColor="text1"/>
-          <w:sz w:val="20"/>
-          <w:szCs w:val="20"/>
-        </w:rPr>
-        <w:t xml:space="preserve">, a 3D rendering application. All releases shipped on </w:t>
-      </w:r>
-      <w:proofErr w:type="gramStart"/>
-      <w:r>
-        <w:rPr>
-          <w:rFonts w:eastAsia="Malgun Gothic" w:cstheme="minorHAnsi"/>
-          <w:color w:val="000000" w:themeColor="text1"/>
-          <w:sz w:val="20"/>
-          <w:szCs w:val="20"/>
-        </w:rPr>
-        <w:t>schedule</w:t>
-      </w:r>
-      <w:proofErr w:type="gramEnd"/>
+        <w:t>Led testing of QuarkWrapture, a 3D rendering application. All releases shipped on schedule</w:t>
+      </w:r>
     </w:p>
     <w:p>
       <w:pPr>
@@ -2712,19 +2297,17 @@
           <w:sz w:val="20"/>
           <w:szCs w:val="20"/>
         </w:rPr>
-        <w:t xml:space="preserve">Wrote documentation to describe how to utilize digital content with an XML job jacket and XML structured data file for use with a major customer’s authoring </w:t>
-      </w:r>
-      <w:proofErr w:type="gramStart"/>
-      <w:r>
-        <w:rPr>
-          <w:rFonts w:eastAsia="Malgun Gothic" w:cstheme="minorHAnsi"/>
-          <w:color w:val="000000" w:themeColor="text1"/>
-          <w:sz w:val="20"/>
-          <w:szCs w:val="20"/>
-        </w:rPr>
-        <w:t>tool</w:t>
-      </w:r>
-      <w:proofErr w:type="gramEnd"/>
+        <w:t>Wrote documentation to describe how to utilize digital content with an XML job jacket and XML structured data file for use with a major customer’s authoring tool.</w:t>
+      </w:r>
+      <w:r>
+        <w:rPr>
+          <w:rFonts w:eastAsia="Malgun Gothic" w:cstheme="minorHAnsi"/>
+          <w:color w:val="000000" w:themeColor="text1"/>
+          <w:sz w:val="20"/>
+          <w:szCs w:val="20"/>
+        </w:rPr>
+        <w:t xml:space="preserve"> This resulted in retaining the customer</w:t>
+      </w:r>
     </w:p>
     <w:p>
       <w:pPr>
@@ -2748,19 +2331,8 @@
           <w:sz w:val="20"/>
           <w:szCs w:val="20"/>
         </w:rPr>
-        <w:t xml:space="preserve">Researched and presented monthly status reviews to the V.P. of Research and Development on team progress and </w:t>
-      </w:r>
-      <w:proofErr w:type="gramStart"/>
-      <w:r>
-        <w:rPr>
-          <w:rFonts w:eastAsia="Malgun Gothic" w:cstheme="minorHAnsi"/>
-          <w:color w:val="000000" w:themeColor="text1"/>
-          <w:sz w:val="20"/>
-          <w:szCs w:val="20"/>
-        </w:rPr>
-        <w:t>concerns</w:t>
-      </w:r>
-      <w:proofErr w:type="gramEnd"/>
+        <w:t>Researched and presented monthly status reviews to the V.P. of Research and Development on team progress and concerns</w:t>
+      </w:r>
     </w:p>
     <w:p>
       <w:pPr>
@@ -2875,52 +2447,7 @@
           <w:sz w:val="20"/>
           <w:szCs w:val="20"/>
         </w:rPr>
-        <w:t xml:space="preserve"> 202</w:t>
-      </w:r>
-      <w:r>
-        <w:rPr>
-          <w:rFonts w:eastAsia="Malgun Gothic" w:cstheme="minorHAnsi"/>
-          <w:color w:val="000000" w:themeColor="text1"/>
-          <w:sz w:val="20"/>
-          <w:szCs w:val="20"/>
-        </w:rPr>
-        <w:t>3</w:t>
-      </w:r>
-      <w:r>
-        <w:rPr>
-          <w:rFonts w:eastAsia="Malgun Gothic" w:cstheme="minorHAnsi"/>
-          <w:color w:val="000000" w:themeColor="text1"/>
-          <w:sz w:val="20"/>
-          <w:szCs w:val="20"/>
-        </w:rPr>
-        <w:t xml:space="preserve"> – </w:t>
-      </w:r>
-      <w:r>
-        <w:rPr>
-          <w:rFonts w:eastAsia="Malgun Gothic" w:cstheme="minorHAnsi"/>
-          <w:color w:val="000000" w:themeColor="text1"/>
-          <w:sz w:val="20"/>
-          <w:szCs w:val="20"/>
-        </w:rPr>
-        <w:t>June</w:t>
-      </w:r>
-      <w:r>
-        <w:rPr>
-          <w:rFonts w:eastAsia="Malgun Gothic" w:cstheme="minorHAnsi"/>
-          <w:color w:val="000000" w:themeColor="text1"/>
-          <w:sz w:val="20"/>
-          <w:szCs w:val="20"/>
-        </w:rPr>
-        <w:t xml:space="preserve"> 202</w:t>
-      </w:r>
-      <w:r>
-        <w:rPr>
-          <w:rFonts w:eastAsia="Malgun Gothic" w:cstheme="minorHAnsi"/>
-          <w:color w:val="000000" w:themeColor="text1"/>
-          <w:sz w:val="20"/>
-          <w:szCs w:val="20"/>
-        </w:rPr>
-        <w:t>3</w:t>
+        <w:t xml:space="preserve"> 2023 – June 2023</w:t>
       </w:r>
     </w:p>
     <w:p>
@@ -3028,25 +2555,7 @@
           <w:sz w:val="20"/>
           <w:szCs w:val="20"/>
         </w:rPr>
-        <w:t xml:space="preserve">NET Core, Git, ASP.NET MVC, HTML, </w:t>
-      </w:r>
-      <w:r>
-        <w:rPr>
-          <w:rFonts w:eastAsia="Malgun Gothic" w:cstheme="minorHAnsi"/>
-          <w:color w:val="000000" w:themeColor="text1"/>
-          <w:sz w:val="20"/>
-          <w:szCs w:val="20"/>
-        </w:rPr>
-        <w:t xml:space="preserve">and </w:t>
-      </w:r>
-      <w:r>
-        <w:rPr>
-          <w:rFonts w:eastAsia="Malgun Gothic" w:cstheme="minorHAnsi"/>
-          <w:color w:val="000000" w:themeColor="text1"/>
-          <w:sz w:val="20"/>
-          <w:szCs w:val="20"/>
-        </w:rPr>
-        <w:t>CSS</w:t>
+        <w:t>NET Core, Git, ASP.NET MVC, HTML, and CSS</w:t>
       </w:r>
     </w:p>
     <w:p>
@@ -3089,16 +2598,7 @@
           <w:sz w:val="20"/>
           <w:szCs w:val="20"/>
         </w:rPr>
-        <w:t xml:space="preserve"> Visual </w:t>
-      </w:r>
-      <w:r>
-        <w:rPr>
-          <w:rFonts w:eastAsia="Malgun Gothic" w:cstheme="minorHAnsi"/>
-          <w:color w:val="000000" w:themeColor="text1"/>
-          <w:sz w:val="20"/>
-          <w:szCs w:val="20"/>
-        </w:rPr>
-        <w:t>Studio</w:t>
+        <w:t xml:space="preserve"> Visual Studio</w:t>
       </w:r>
     </w:p>
     <w:p>
@@ -3194,9 +2694,93 @@
         </w:rPr>
         <w:t>Bachelor’s Degree</w:t>
       </w:r>
+      <w:r>
+        <w:rPr>
+          <w:rFonts w:eastAsia="Malgun Gothic" w:cstheme="minorHAnsi"/>
+          <w:color w:val="000000" w:themeColor="text1"/>
+          <w:sz w:val="20"/>
+          <w:szCs w:val="20"/>
+        </w:rPr>
+        <w:t xml:space="preserve"> – Biology</w:t>
+      </w:r>
     </w:p>
     <w:p>
       <w:pPr>
+        <w:pStyle w:val="ListParagraph"/>
+        <w:numPr>
+          <w:ilvl w:val="0"/>
+          <w:numId w:val="30"/>
+        </w:numPr>
+        <w:spacing w:after="0" w:line="240" w:lineRule="auto"/>
+        <w:rPr>
+          <w:rFonts w:eastAsia="Malgun Gothic" w:cstheme="minorHAnsi"/>
+          <w:color w:val="000000" w:themeColor="text1"/>
+          <w:sz w:val="20"/>
+          <w:szCs w:val="20"/>
+        </w:rPr>
+      </w:pPr>
+      <w:r>
+        <w:rPr>
+          <w:rFonts w:eastAsia="Malgun Gothic" w:cstheme="minorHAnsi"/>
+          <w:color w:val="000000" w:themeColor="text1"/>
+          <w:sz w:val="20"/>
+          <w:szCs w:val="20"/>
+        </w:rPr>
+        <w:t>Genetics</w:t>
+      </w:r>
+    </w:p>
+    <w:p>
+      <w:pPr>
+        <w:pStyle w:val="ListParagraph"/>
+        <w:numPr>
+          <w:ilvl w:val="0"/>
+          <w:numId w:val="30"/>
+        </w:numPr>
+        <w:spacing w:after="0" w:line="240" w:lineRule="auto"/>
+        <w:rPr>
+          <w:rFonts w:eastAsia="Malgun Gothic" w:cstheme="minorHAnsi"/>
+          <w:color w:val="000000" w:themeColor="text1"/>
+          <w:sz w:val="20"/>
+          <w:szCs w:val="20"/>
+        </w:rPr>
+      </w:pPr>
+      <w:r>
+        <w:rPr>
+          <w:rFonts w:eastAsia="Malgun Gothic" w:cstheme="minorHAnsi"/>
+          <w:color w:val="000000" w:themeColor="text1"/>
+          <w:sz w:val="20"/>
+          <w:szCs w:val="20"/>
+        </w:rPr>
+        <w:t>Embryology</w:t>
+      </w:r>
+    </w:p>
+    <w:p>
+      <w:pPr>
+        <w:pStyle w:val="ListParagraph"/>
+        <w:numPr>
+          <w:ilvl w:val="0"/>
+          <w:numId w:val="30"/>
+        </w:numPr>
+        <w:spacing w:after="0" w:line="240" w:lineRule="auto"/>
+        <w:rPr>
+          <w:rFonts w:eastAsia="Malgun Gothic" w:cstheme="minorHAnsi"/>
+          <w:color w:val="000000" w:themeColor="text1"/>
+          <w:sz w:val="20"/>
+          <w:szCs w:val="20"/>
+        </w:rPr>
+      </w:pPr>
+      <w:r>
+        <w:rPr>
+          <w:rFonts w:eastAsia="Malgun Gothic" w:cstheme="minorHAnsi"/>
+          <w:color w:val="000000" w:themeColor="text1"/>
+          <w:sz w:val="20"/>
+          <w:szCs w:val="20"/>
+        </w:rPr>
+        <w:t>Organic Chemistry</w:t>
+      </w:r>
+    </w:p>
+    <w:p>
+      <w:pPr>
         <w:spacing w:before="240" w:line="240" w:lineRule="auto"/>
         <w:jc w:val="center"/>
         <w:rPr>
@@ -3338,17 +2922,6 @@
         </w:rPr>
         <w:t>ssistant</w:t>
       </w:r>
-    </w:p>
-    <w:p>
-      <w:pPr>
-        <w:spacing w:after="0" w:line="240" w:lineRule="auto"/>
-        <w:rPr>
-          <w:rFonts w:eastAsia="Malgun Gothic" w:cstheme="minorHAnsi"/>
-          <w:color w:val="000000" w:themeColor="text1"/>
-          <w:sz w:val="20"/>
-          <w:szCs w:val="20"/>
-        </w:rPr>
-      </w:pPr>
     </w:p>
     <w:p>
       <w:pPr>
@@ -3738,7 +3311,7 @@
       <w:pStyle w:val="Header"/>
     </w:pPr>
     <w:r>
-      <w:t>SOFTWARE DEVELOPMENT ENGINEER IN TEST</w:t>
+      <w:t>JUNIOR SDET</w:t>
     </w:r>
   </w:p>
 </w:hdr>
@@ -5098,6 +4671,119 @@
     </w:lvl>
   </w:abstractNum>
   <w:abstractNum w:abstractNumId="12" w15:restartNumberingAfterBreak="0">
+    <w:nsid w:val="2D001A23"/>
+    <w:multiLevelType w:val="hybridMultilevel"/>
+    <w:tmpl w:val="CEFEA560"/>
+    <w:lvl w:ilvl="0" w:tplc="04090001">
+      <w:start w:val="1"/>
+      <w:numFmt w:val="bullet"/>
+      <w:lvlText w:val=""/>
+      <w:lvlJc w:val="left"/>
+      <w:pPr>
+        <w:ind w:left="720" w:hanging="360"/>
+      </w:pPr>
+      <w:rPr>
+        <w:rFonts w:ascii="Symbol" w:hAnsi="Symbol" w:hint="default"/>
+      </w:rPr>
+    </w:lvl>
+    <w:lvl w:ilvl="1" w:tplc="04090003" w:tentative="1">
+      <w:start w:val="1"/>
+      <w:numFmt w:val="bullet"/>
+      <w:lvlText w:val="o"/>
+      <w:lvlJc w:val="left"/>
+      <w:pPr>
+        <w:ind w:left="1440" w:hanging="360"/>
+      </w:pPr>
+      <w:rPr>
+        <w:rFonts w:ascii="Courier New" w:hAnsi="Courier New" w:cs="Courier New" w:hint="default"/>
+      </w:rPr>
+    </w:lvl>
+    <w:lvl w:ilvl="2" w:tplc="04090005" w:tentative="1">
+      <w:start w:val="1"/>
+      <w:numFmt w:val="bullet"/>
+      <w:lvlText w:val=""/>
+      <w:lvlJc w:val="left"/>
+      <w:pPr>
+        <w:ind w:left="2160" w:hanging="360"/>
+      </w:pPr>
+      <w:rPr>
+        <w:rFonts w:ascii="Wingdings" w:hAnsi="Wingdings" w:hint="default"/>
+      </w:rPr>
+    </w:lvl>
+    <w:lvl w:ilvl="3" w:tplc="04090001" w:tentative="1">
+      <w:start w:val="1"/>
+      <w:numFmt w:val="bullet"/>
+      <w:lvlText w:val=""/>
+      <w:lvlJc w:val="left"/>
+      <w:pPr>
+        <w:ind w:left="2880" w:hanging="360"/>
+      </w:pPr>
+      <w:rPr>
+        <w:rFonts w:ascii="Symbol" w:hAnsi="Symbol" w:hint="default"/>
+      </w:rPr>
+    </w:lvl>
+    <w:lvl w:ilvl="4" w:tplc="04090003" w:tentative="1">
+      <w:start w:val="1"/>
+      <w:numFmt w:val="bullet"/>
+      <w:lvlText w:val="o"/>
+      <w:lvlJc w:val="left"/>
+      <w:pPr>
+        <w:ind w:left="3600" w:hanging="360"/>
+      </w:pPr>
+      <w:rPr>
+        <w:rFonts w:ascii="Courier New" w:hAnsi="Courier New" w:cs="Courier New" w:hint="default"/>
+      </w:rPr>
+    </w:lvl>
+    <w:lvl w:ilvl="5" w:tplc="04090005" w:tentative="1">
+      <w:start w:val="1"/>
+      <w:numFmt w:val="bullet"/>
+      <w:lvlText w:val=""/>
+      <w:lvlJc w:val="left"/>
+      <w:pPr>
+        <w:ind w:left="4320" w:hanging="360"/>
+      </w:pPr>
+      <w:rPr>
+        <w:rFonts w:ascii="Wingdings" w:hAnsi="Wingdings" w:hint="default"/>
+      </w:rPr>
+    </w:lvl>
+    <w:lvl w:ilvl="6" w:tplc="04090001" w:tentative="1">
+      <w:start w:val="1"/>
+      <w:numFmt w:val="bullet"/>
+      <w:lvlText w:val=""/>
+      <w:lvlJc w:val="left"/>
+      <w:pPr>
+        <w:ind w:left="5040" w:hanging="360"/>
+      </w:pPr>
+      <w:rPr>
+        <w:rFonts w:ascii="Symbol" w:hAnsi="Symbol" w:hint="default"/>
+      </w:rPr>
+    </w:lvl>
+    <w:lvl w:ilvl="7" w:tplc="04090003" w:tentative="1">
+      <w:start w:val="1"/>
+      <w:numFmt w:val="bullet"/>
+      <w:lvlText w:val="o"/>
+      <w:lvlJc w:val="left"/>
+      <w:pPr>
+        <w:ind w:left="5760" w:hanging="360"/>
+      </w:pPr>
+      <w:rPr>
+        <w:rFonts w:ascii="Courier New" w:hAnsi="Courier New" w:cs="Courier New" w:hint="default"/>
+      </w:rPr>
+    </w:lvl>
+    <w:lvl w:ilvl="8" w:tplc="04090005" w:tentative="1">
+      <w:start w:val="1"/>
+      <w:numFmt w:val="bullet"/>
+      <w:lvlText w:val=""/>
+      <w:lvlJc w:val="left"/>
+      <w:pPr>
+        <w:ind w:left="6480" w:hanging="360"/>
+      </w:pPr>
+      <w:rPr>
+        <w:rFonts w:ascii="Wingdings" w:hAnsi="Wingdings" w:hint="default"/>
+      </w:rPr>
+    </w:lvl>
+  </w:abstractNum>
+  <w:abstractNum w:abstractNumId="13" w15:restartNumberingAfterBreak="0">
     <w:nsid w:val="2E7F722F"/>
     <w:multiLevelType w:val="hybridMultilevel"/>
     <w:tmpl w:val="8A822FA6"/>
@@ -5209,7 +4895,7 @@
       </w:rPr>
     </w:lvl>
   </w:abstractNum>
-  <w:abstractNum w:abstractNumId="13" w15:restartNumberingAfterBreak="0">
+  <w:abstractNum w:abstractNumId="14" w15:restartNumberingAfterBreak="0">
     <w:nsid w:val="34013CE5"/>
     <w:multiLevelType w:val="hybridMultilevel"/>
     <w:tmpl w:val="DFDC9C62"/>
@@ -5322,7 +5008,7 @@
       </w:rPr>
     </w:lvl>
   </w:abstractNum>
-  <w:abstractNum w:abstractNumId="14" w15:restartNumberingAfterBreak="0">
+  <w:abstractNum w:abstractNumId="15" w15:restartNumberingAfterBreak="0">
     <w:nsid w:val="35862640"/>
     <w:multiLevelType w:val="hybridMultilevel"/>
     <w:tmpl w:val="08505C1E"/>
@@ -5436,7 +5122,7 @@
       </w:rPr>
     </w:lvl>
   </w:abstractNum>
-  <w:abstractNum w:abstractNumId="15" w15:restartNumberingAfterBreak="0">
+  <w:abstractNum w:abstractNumId="16" w15:restartNumberingAfterBreak="0">
     <w:nsid w:val="40827A7D"/>
     <w:multiLevelType w:val="hybridMultilevel"/>
     <w:tmpl w:val="C3D092EE"/>
@@ -5549,7 +5235,7 @@
       </w:rPr>
     </w:lvl>
   </w:abstractNum>
-  <w:abstractNum w:abstractNumId="16" w15:restartNumberingAfterBreak="0">
+  <w:abstractNum w:abstractNumId="17" w15:restartNumberingAfterBreak="0">
     <w:nsid w:val="48CE4CA4"/>
     <w:multiLevelType w:val="hybridMultilevel"/>
     <w:tmpl w:val="C7081B86"/>
@@ -5662,7 +5348,7 @@
       </w:rPr>
     </w:lvl>
   </w:abstractNum>
-  <w:abstractNum w:abstractNumId="17" w15:restartNumberingAfterBreak="0">
+  <w:abstractNum w:abstractNumId="18" w15:restartNumberingAfterBreak="0">
     <w:nsid w:val="49D072F1"/>
     <w:multiLevelType w:val="hybridMultilevel"/>
     <w:tmpl w:val="A3C065E0"/>
@@ -5775,7 +5461,7 @@
       </w:rPr>
     </w:lvl>
   </w:abstractNum>
-  <w:abstractNum w:abstractNumId="18" w15:restartNumberingAfterBreak="0">
+  <w:abstractNum w:abstractNumId="19" w15:restartNumberingAfterBreak="0">
     <w:nsid w:val="4C517775"/>
     <w:multiLevelType w:val="hybridMultilevel"/>
     <w:tmpl w:val="333E44B2"/>
@@ -5887,7 +5573,7 @@
       </w:rPr>
     </w:lvl>
   </w:abstractNum>
-  <w:abstractNum w:abstractNumId="19" w15:restartNumberingAfterBreak="0">
+  <w:abstractNum w:abstractNumId="20" w15:restartNumberingAfterBreak="0">
     <w:nsid w:val="59AC64B6"/>
     <w:multiLevelType w:val="hybridMultilevel"/>
     <w:tmpl w:val="72943A18"/>
@@ -6001,7 +5687,7 @@
       </w:rPr>
     </w:lvl>
   </w:abstractNum>
-  <w:abstractNum w:abstractNumId="20" w15:restartNumberingAfterBreak="0">
+  <w:abstractNum w:abstractNumId="21" w15:restartNumberingAfterBreak="0">
     <w:nsid w:val="5A386CBF"/>
     <w:multiLevelType w:val="hybridMultilevel"/>
     <w:tmpl w:val="60F894D6"/>
@@ -6113,7 +5799,7 @@
       </w:rPr>
     </w:lvl>
   </w:abstractNum>
-  <w:abstractNum w:abstractNumId="21" w15:restartNumberingAfterBreak="0">
+  <w:abstractNum w:abstractNumId="22" w15:restartNumberingAfterBreak="0">
     <w:nsid w:val="5DD16DA0"/>
     <w:multiLevelType w:val="hybridMultilevel"/>
     <w:tmpl w:val="E070B41C"/>
@@ -6226,7 +5912,7 @@
       </w:rPr>
     </w:lvl>
   </w:abstractNum>
-  <w:abstractNum w:abstractNumId="22" w15:restartNumberingAfterBreak="0">
+  <w:abstractNum w:abstractNumId="23" w15:restartNumberingAfterBreak="0">
     <w:nsid w:val="61913BCF"/>
     <w:multiLevelType w:val="hybridMultilevel"/>
     <w:tmpl w:val="62CCC5E0"/>
@@ -6338,7 +6024,7 @@
       </w:rPr>
     </w:lvl>
   </w:abstractNum>
-  <w:abstractNum w:abstractNumId="23" w15:restartNumberingAfterBreak="0">
+  <w:abstractNum w:abstractNumId="24" w15:restartNumberingAfterBreak="0">
     <w:nsid w:val="64957815"/>
     <w:multiLevelType w:val="hybridMultilevel"/>
     <w:tmpl w:val="3C2A83E2"/>
@@ -6451,7 +6137,7 @@
       </w:rPr>
     </w:lvl>
   </w:abstractNum>
-  <w:abstractNum w:abstractNumId="24" w15:restartNumberingAfterBreak="0">
+  <w:abstractNum w:abstractNumId="25" w15:restartNumberingAfterBreak="0">
     <w:nsid w:val="65C049B8"/>
     <w:multiLevelType w:val="hybridMultilevel"/>
     <w:tmpl w:val="A84266E6"/>
@@ -6564,7 +6250,7 @@
       </w:rPr>
     </w:lvl>
   </w:abstractNum>
-  <w:abstractNum w:abstractNumId="25" w15:restartNumberingAfterBreak="0">
+  <w:abstractNum w:abstractNumId="26" w15:restartNumberingAfterBreak="0">
     <w:nsid w:val="66157C54"/>
     <w:multiLevelType w:val="hybridMultilevel"/>
     <w:tmpl w:val="DEC492C6"/>
@@ -6677,7 +6363,7 @@
       </w:rPr>
     </w:lvl>
   </w:abstractNum>
-  <w:abstractNum w:abstractNumId="26" w15:restartNumberingAfterBreak="0">
+  <w:abstractNum w:abstractNumId="27" w15:restartNumberingAfterBreak="0">
     <w:nsid w:val="66BE4E5B"/>
     <w:multiLevelType w:val="hybridMultilevel"/>
     <w:tmpl w:val="8EDE4436"/>
@@ -6789,7 +6475,7 @@
       </w:rPr>
     </w:lvl>
   </w:abstractNum>
-  <w:abstractNum w:abstractNumId="27" w15:restartNumberingAfterBreak="0">
+  <w:abstractNum w:abstractNumId="28" w15:restartNumberingAfterBreak="0">
     <w:nsid w:val="67476969"/>
     <w:multiLevelType w:val="hybridMultilevel"/>
     <w:tmpl w:val="AE406086"/>
@@ -6902,7 +6588,7 @@
       </w:rPr>
     </w:lvl>
   </w:abstractNum>
-  <w:abstractNum w:abstractNumId="28" w15:restartNumberingAfterBreak="0">
+  <w:abstractNum w:abstractNumId="29" w15:restartNumberingAfterBreak="0">
     <w:nsid w:val="6D760618"/>
     <w:multiLevelType w:val="hybridMultilevel"/>
     <w:tmpl w:val="F99EBCE6"/>
@@ -6989,43 +6675,43 @@
     </w:lvl>
   </w:abstractNum>
   <w:num w:numId="1" w16cid:durableId="181170974">
+    <w:abstractNumId w:val="15"/>
+  </w:num>
+  <w:num w:numId="2" w16cid:durableId="163327891">
+    <w:abstractNumId w:val="25"/>
+  </w:num>
+  <w:num w:numId="3" w16cid:durableId="1219440428">
     <w:abstractNumId w:val="14"/>
   </w:num>
-  <w:num w:numId="2" w16cid:durableId="163327891">
-    <w:abstractNumId w:val="24"/>
-  </w:num>
-  <w:num w:numId="3" w16cid:durableId="1219440428">
-    <w:abstractNumId w:val="13"/>
-  </w:num>
   <w:num w:numId="4" w16cid:durableId="323172172">
-    <w:abstractNumId w:val="28"/>
+    <w:abstractNumId w:val="29"/>
   </w:num>
   <w:num w:numId="5" w16cid:durableId="1045639633">
-    <w:abstractNumId w:val="19"/>
+    <w:abstractNumId w:val="20"/>
   </w:num>
   <w:num w:numId="6" w16cid:durableId="565529879">
-    <w:abstractNumId w:val="25"/>
+    <w:abstractNumId w:val="26"/>
   </w:num>
   <w:num w:numId="7" w16cid:durableId="79836918">
-    <w:abstractNumId w:val="27"/>
+    <w:abstractNumId w:val="28"/>
   </w:num>
   <w:num w:numId="8" w16cid:durableId="1866022883">
     <w:abstractNumId w:val="3"/>
   </w:num>
   <w:num w:numId="9" w16cid:durableId="1570461881">
-    <w:abstractNumId w:val="21"/>
+    <w:abstractNumId w:val="22"/>
   </w:num>
   <w:num w:numId="10" w16cid:durableId="667951802">
     <w:abstractNumId w:val="1"/>
   </w:num>
   <w:num w:numId="11" w16cid:durableId="780608176">
-    <w:abstractNumId w:val="23"/>
+    <w:abstractNumId w:val="24"/>
   </w:num>
   <w:num w:numId="12" w16cid:durableId="1498618287">
     <w:abstractNumId w:val="2"/>
   </w:num>
   <w:num w:numId="13" w16cid:durableId="1987196129">
-    <w:abstractNumId w:val="16"/>
+    <w:abstractNumId w:val="17"/>
   </w:num>
   <w:num w:numId="14" w16cid:durableId="176189704">
     <w:abstractNumId w:val="0"/>
@@ -7037,13 +6723,13 @@
     <w:abstractNumId w:val="6"/>
   </w:num>
   <w:num w:numId="17" w16cid:durableId="1844975909">
-    <w:abstractNumId w:val="20"/>
+    <w:abstractNumId w:val="21"/>
   </w:num>
   <w:num w:numId="18" w16cid:durableId="1349328584">
     <w:abstractNumId w:val="11"/>
   </w:num>
   <w:num w:numId="19" w16cid:durableId="1657220206">
-    <w:abstractNumId w:val="12"/>
+    <w:abstractNumId w:val="13"/>
   </w:num>
   <w:num w:numId="20" w16cid:durableId="1494952602">
     <w:abstractNumId w:val="10"/>
@@ -7055,25 +6741,28 @@
     <w:abstractNumId w:val="7"/>
   </w:num>
   <w:num w:numId="23" w16cid:durableId="1782413785">
-    <w:abstractNumId w:val="17"/>
+    <w:abstractNumId w:val="18"/>
   </w:num>
   <w:num w:numId="24" w16cid:durableId="33819937">
-    <w:abstractNumId w:val="22"/>
+    <w:abstractNumId w:val="23"/>
   </w:num>
   <w:num w:numId="25" w16cid:durableId="1428236986">
-    <w:abstractNumId w:val="26"/>
+    <w:abstractNumId w:val="27"/>
   </w:num>
   <w:num w:numId="26" w16cid:durableId="598177678">
-    <w:abstractNumId w:val="18"/>
+    <w:abstractNumId w:val="19"/>
   </w:num>
   <w:num w:numId="27" w16cid:durableId="489908806">
     <w:abstractNumId w:val="9"/>
   </w:num>
   <w:num w:numId="28" w16cid:durableId="405417741">
-    <w:abstractNumId w:val="15"/>
+    <w:abstractNumId w:val="16"/>
   </w:num>
   <w:num w:numId="29" w16cid:durableId="944532487">
     <w:abstractNumId w:val="8"/>
+  </w:num>
+  <w:num w:numId="30" w16cid:durableId="621690461">
+    <w:abstractNumId w:val="12"/>
   </w:num>
 </w:numbering>
 </file>

--- a/TrueCoders - Resume McPeek.docx
+++ b/TrueCoders - Resume McPeek.docx
@@ -155,7 +155,14 @@
           <w:sz w:val="20"/>
           <w:szCs w:val="20"/>
         </w:rPr>
-        <w:t>.</w:t>
+        <w:t xml:space="preserve"> using C</w:t>
+      </w:r>
+      <w:r>
+        <w:rPr>
+          <w:sz w:val="20"/>
+          <w:szCs w:val="20"/>
+        </w:rPr>
+        <w:t>#.</w:t>
       </w:r>
     </w:p>
     <w:p>
@@ -170,21 +177,98 @@
           <w:sz w:val="20"/>
           <w:szCs w:val="20"/>
         </w:rPr>
-        <w:t>I am currently enrolled in a coding bootcamp where I have completed coursework in C#</w:t>
-      </w:r>
-      <w:r>
-        <w:rPr>
-          <w:sz w:val="20"/>
-          <w:szCs w:val="20"/>
-        </w:rPr>
-        <w:t xml:space="preserve">, </w:t>
-      </w:r>
-      <w:r>
-        <w:rPr>
-          <w:sz w:val="20"/>
-          <w:szCs w:val="20"/>
-        </w:rPr>
-        <w:t>ASP.NET, JavaScript, and SQL. This experience has further honed my skills and provided me with a solid foundation in programming.</w:t>
+        <w:t xml:space="preserve">I have </w:t>
+      </w:r>
+      <w:r>
+        <w:rPr>
+          <w:sz w:val="20"/>
+          <w:szCs w:val="20"/>
+        </w:rPr>
+        <w:t>graduated from</w:t>
+      </w:r>
+      <w:r>
+        <w:rPr>
+          <w:sz w:val="20"/>
+          <w:szCs w:val="20"/>
+        </w:rPr>
+        <w:t xml:space="preserve"> a</w:t>
+      </w:r>
+      <w:r>
+        <w:rPr>
+          <w:sz w:val="20"/>
+          <w:szCs w:val="20"/>
+        </w:rPr>
+        <w:t xml:space="preserve"> coding bootcamp where I have completed coursework in C#</w:t>
+      </w:r>
+      <w:r>
+        <w:rPr>
+          <w:sz w:val="20"/>
+          <w:szCs w:val="20"/>
+        </w:rPr>
+        <w:t>,</w:t>
+      </w:r>
+      <w:r>
+        <w:rPr>
+          <w:sz w:val="20"/>
+          <w:szCs w:val="20"/>
+        </w:rPr>
+        <w:t xml:space="preserve"> SQL,</w:t>
+      </w:r>
+      <w:r>
+        <w:rPr>
+          <w:sz w:val="20"/>
+          <w:szCs w:val="20"/>
+        </w:rPr>
+        <w:t xml:space="preserve"> </w:t>
+      </w:r>
+      <w:r>
+        <w:rPr>
+          <w:sz w:val="20"/>
+          <w:szCs w:val="20"/>
+        </w:rPr>
+        <w:t>ASP.NET</w:t>
+      </w:r>
+      <w:r>
+        <w:rPr>
+          <w:sz w:val="20"/>
+          <w:szCs w:val="20"/>
+        </w:rPr>
+        <w:t xml:space="preserve"> MVC</w:t>
+      </w:r>
+      <w:r>
+        <w:rPr>
+          <w:sz w:val="20"/>
+          <w:szCs w:val="20"/>
+        </w:rPr>
+        <w:t xml:space="preserve">, JavaScript, </w:t>
+      </w:r>
+      <w:r>
+        <w:rPr>
+          <w:sz w:val="20"/>
+          <w:szCs w:val="20"/>
+        </w:rPr>
+        <w:t xml:space="preserve">HTML </w:t>
+      </w:r>
+      <w:r>
+        <w:rPr>
+          <w:sz w:val="20"/>
+          <w:szCs w:val="20"/>
+        </w:rPr>
+        <w:t xml:space="preserve">and </w:t>
+      </w:r>
+      <w:r>
+        <w:rPr>
+          <w:sz w:val="20"/>
+          <w:szCs w:val="20"/>
+        </w:rPr>
+        <w:t>CSS</w:t>
+      </w:r>
+      <w:r>
+        <w:rPr>
+          <w:sz w:val="20"/>
+          <w:szCs w:val="20"/>
+        </w:rPr>
+        <w:t>. This experience has further honed my skills and provided me with a solid foundation in programming.</w:t>
       </w:r>
     </w:p>
     <w:p>
@@ -253,12 +337,10 @@
             </w:pPr>
             <w:r>
               <w:rPr>
-                <w:rFonts w:eastAsia="Malgun Gothic" w:cstheme="minorHAnsi"/>
-                <w:color w:val="000000" w:themeColor="text1"/>
                 <w:sz w:val="20"/>
                 <w:szCs w:val="20"/>
               </w:rPr>
-              <w:t>Selenium</w:t>
+              <w:t>C#</w:t>
             </w:r>
           </w:p>
         </w:tc>
@@ -282,7 +364,7 @@
                 <w:sz w:val="20"/>
                 <w:szCs w:val="20"/>
               </w:rPr>
-              <w:t>JavaScript</w:t>
+              <w:t>ASP.NET MVC</w:t>
             </w:r>
           </w:p>
         </w:tc>
@@ -306,16 +388,7 @@
                 <w:sz w:val="20"/>
                 <w:szCs w:val="20"/>
               </w:rPr>
-              <w:t>Git</w:t>
-            </w:r>
-            <w:r>
-              <w:rPr>
-                <w:rFonts w:eastAsia="Malgun Gothic" w:cstheme="minorHAnsi"/>
-                <w:color w:val="000000" w:themeColor="text1"/>
-                <w:sz w:val="20"/>
-                <w:szCs w:val="20"/>
-              </w:rPr>
-              <w:t>/GitHub</w:t>
+              <w:t>JavaScript</w:t>
             </w:r>
           </w:p>
         </w:tc>
@@ -341,7 +414,7 @@
                 <w:sz w:val="20"/>
                 <w:szCs w:val="20"/>
               </w:rPr>
-              <w:t>Jenkins</w:t>
+              <w:t>SQL</w:t>
             </w:r>
           </w:p>
         </w:tc>
@@ -415,7 +488,100 @@
                 <w:sz w:val="20"/>
                 <w:szCs w:val="20"/>
               </w:rPr>
-              <w:t>SQL</w:t>
+              <w:t>Azure</w:t>
+            </w:r>
+          </w:p>
+        </w:tc>
+        <w:tc>
+          <w:tcPr>
+            <w:tcW w:w="2340" w:type="dxa"/>
+          </w:tcPr>
+          <w:p>
+            <w:pPr>
+              <w:rPr>
+                <w:rFonts w:eastAsia="Malgun Gothic" w:cstheme="minorHAnsi"/>
+                <w:color w:val="000000" w:themeColor="text1"/>
+                <w:sz w:val="20"/>
+                <w:szCs w:val="20"/>
+              </w:rPr>
+            </w:pPr>
+            <w:r>
+              <w:rPr>
+                <w:rFonts w:eastAsia="Malgun Gothic" w:cstheme="minorHAnsi"/>
+                <w:color w:val="000000" w:themeColor="text1"/>
+                <w:sz w:val="20"/>
+                <w:szCs w:val="20"/>
+              </w:rPr>
+              <w:t>Postman</w:t>
+            </w:r>
+          </w:p>
+        </w:tc>
+        <w:tc>
+          <w:tcPr>
+            <w:tcW w:w="2160" w:type="dxa"/>
+          </w:tcPr>
+          <w:p>
+            <w:pPr>
+              <w:rPr>
+                <w:rFonts w:eastAsia="Malgun Gothic" w:cstheme="minorHAnsi"/>
+                <w:color w:val="000000" w:themeColor="text1"/>
+                <w:sz w:val="20"/>
+                <w:szCs w:val="20"/>
+              </w:rPr>
+            </w:pPr>
+            <w:r>
+              <w:rPr>
+                <w:rFonts w:eastAsia="Malgun Gothic" w:cstheme="minorHAnsi"/>
+                <w:color w:val="000000" w:themeColor="text1"/>
+                <w:sz w:val="20"/>
+                <w:szCs w:val="20"/>
+              </w:rPr>
+              <w:t>Git/GitHub</w:t>
+            </w:r>
+          </w:p>
+        </w:tc>
+      </w:tr>
+      <w:tr>
+        <w:tc>
+          <w:tcPr>
+            <w:tcW w:w="2250" w:type="dxa"/>
+          </w:tcPr>
+          <w:p>
+            <w:pPr>
+              <w:rPr>
+                <w:rFonts w:eastAsia="Malgun Gothic" w:cstheme="minorHAnsi"/>
+                <w:color w:val="000000" w:themeColor="text1"/>
+                <w:sz w:val="20"/>
+                <w:szCs w:val="20"/>
+              </w:rPr>
+            </w:pPr>
+            <w:r>
+              <w:rPr>
+                <w:rFonts w:eastAsia="Malgun Gothic" w:cstheme="minorHAnsi"/>
+                <w:color w:val="000000" w:themeColor="text1"/>
+                <w:sz w:val="20"/>
+                <w:szCs w:val="20"/>
+              </w:rPr>
+              <w:t>TestRail</w:t>
+            </w:r>
+          </w:p>
+          <w:p>
+            <w:pPr>
+              <w:rPr>
+                <w:rFonts w:eastAsia="Malgun Gothic" w:cstheme="minorHAnsi"/>
+                <w:color w:val="000000" w:themeColor="text1"/>
+                <w:sz w:val="20"/>
+                <w:szCs w:val="20"/>
+              </w:rPr>
+            </w:pPr>
+            <w:r>
+              <w:rPr>
+                <w:rFonts w:eastAsia="Malgun Gothic" w:cstheme="minorHAnsi"/>
+                <w:color w:val="000000" w:themeColor="text1"/>
+                <w:sz w:val="20"/>
+                <w:szCs w:val="20"/>
+              </w:rPr>
+              <w:t>Confluence</w:t>
             </w:r>
           </w:p>
         </w:tc>
@@ -442,13 +608,11 @@
               <w:t>Jira</w:t>
             </w:r>
           </w:p>
-        </w:tc>
-        <w:tc>
-          <w:tcPr>
-            <w:tcW w:w="2160" w:type="dxa"/>
-          </w:tcPr>
           <w:p>
             <w:pPr>
+              <w:tabs>
+                <w:tab w:val="right" w:pos="2124"/>
+              </w:tabs>
               <w:rPr>
                 <w:rFonts w:eastAsia="Malgun Gothic" w:cstheme="minorHAnsi"/>
                 <w:color w:val="000000" w:themeColor="text1"/>
@@ -463,25 +627,8 @@
                 <w:sz w:val="20"/>
                 <w:szCs w:val="20"/>
               </w:rPr>
-              <w:t>TestRail</w:t>
+              <w:t>Selenium</w:t>
             </w:r>
-          </w:p>
-        </w:tc>
-      </w:tr>
-      <w:tr>
-        <w:tc>
-          <w:tcPr>
-            <w:tcW w:w="2250" w:type="dxa"/>
-          </w:tcPr>
-          <w:p>
-            <w:pPr>
-              <w:rPr>
-                <w:rFonts w:eastAsia="Malgun Gothic" w:cstheme="minorHAnsi"/>
-                <w:color w:val="000000" w:themeColor="text1"/>
-                <w:sz w:val="20"/>
-                <w:szCs w:val="20"/>
-              </w:rPr>
-            </w:pPr>
             <w:r>
               <w:rPr>
                 <w:rFonts w:eastAsia="Malgun Gothic" w:cstheme="minorHAnsi"/>
@@ -489,31 +636,7 @@
                 <w:sz w:val="20"/>
                 <w:szCs w:val="20"/>
               </w:rPr>
-              <w:t>Postman</w:t>
-            </w:r>
-          </w:p>
-        </w:tc>
-        <w:tc>
-          <w:tcPr>
-            <w:tcW w:w="2340" w:type="dxa"/>
-          </w:tcPr>
-          <w:p>
-            <w:pPr>
-              <w:rPr>
-                <w:rFonts w:eastAsia="Malgun Gothic" w:cstheme="minorHAnsi"/>
-                <w:color w:val="000000" w:themeColor="text1"/>
-                <w:sz w:val="20"/>
-                <w:szCs w:val="20"/>
-              </w:rPr>
-            </w:pPr>
-            <w:r>
-              <w:rPr>
-                <w:rFonts w:eastAsia="Malgun Gothic" w:cstheme="minorHAnsi"/>
-                <w:color w:val="000000" w:themeColor="text1"/>
-                <w:sz w:val="20"/>
-                <w:szCs w:val="20"/>
-              </w:rPr>
-              <w:t>Confluence</w:t>
+              <w:tab/>
             </w:r>
           </w:p>
         </w:tc>
@@ -537,7 +660,26 @@
                 <w:sz w:val="20"/>
                 <w:szCs w:val="20"/>
               </w:rPr>
-              <w:t>SaaS</w:t>
+              <w:t>Jenkins</w:t>
+            </w:r>
+          </w:p>
+          <w:p>
+            <w:pPr>
+              <w:rPr>
+                <w:rFonts w:eastAsia="Malgun Gothic" w:cstheme="minorHAnsi"/>
+                <w:color w:val="000000" w:themeColor="text1"/>
+                <w:sz w:val="20"/>
+                <w:szCs w:val="20"/>
+              </w:rPr>
+            </w:pPr>
+            <w:r>
+              <w:rPr>
+                <w:rFonts w:eastAsia="Malgun Gothic" w:cstheme="minorHAnsi"/>
+                <w:color w:val="000000" w:themeColor="text1"/>
+                <w:sz w:val="20"/>
+                <w:szCs w:val="20"/>
+              </w:rPr>
+              <w:t>Agile</w:t>
             </w:r>
           </w:p>
         </w:tc>
@@ -556,17 +698,6 @@
     </w:p>
     <w:p>
       <w:pPr>
-        <w:spacing w:after="0" w:line="240" w:lineRule="auto"/>
-        <w:rPr>
-          <w:rFonts w:eastAsia="Malgun Gothic" w:cstheme="minorHAnsi"/>
-          <w:color w:val="000000" w:themeColor="text1"/>
-          <w:sz w:val="20"/>
-          <w:szCs w:val="20"/>
-        </w:rPr>
-      </w:pPr>
-    </w:p>
-    <w:p>
-      <w:pPr>
         <w:spacing w:after="120" w:line="240" w:lineRule="auto"/>
         <w:jc w:val="center"/>
         <w:rPr>
@@ -1741,6 +1872,205 @@
     </w:p>
     <w:p>
       <w:pPr>
+        <w:spacing w:after="0" w:line="240" w:lineRule="auto"/>
+        <w:rPr>
+          <w:rFonts w:eastAsia="Malgun Gothic" w:cstheme="minorHAnsi"/>
+          <w:i/>
+          <w:iCs/>
+          <w:color w:val="000000" w:themeColor="text1"/>
+        </w:rPr>
+      </w:pPr>
+      <w:r>
+        <w:rPr>
+          <w:rFonts w:eastAsia="Malgun Gothic" w:cstheme="minorHAnsi"/>
+          <w:b/>
+          <w:bCs/>
+          <w:i/>
+          <w:iCs/>
+          <w:color w:val="000000" w:themeColor="text1"/>
+        </w:rPr>
+        <w:lastRenderedPageBreak/>
+        <w:t xml:space="preserve">Healthgrades </w:t>
+      </w:r>
+      <w:r>
+        <w:rPr>
+          <w:rFonts w:eastAsia="Malgun Gothic" w:cstheme="minorHAnsi"/>
+          <w:i/>
+          <w:iCs/>
+          <w:color w:val="000000" w:themeColor="text1"/>
+        </w:rPr>
+        <w:t xml:space="preserve">– Denver, CO </w:t>
+      </w:r>
+    </w:p>
+    <w:p>
+      <w:pPr>
+        <w:spacing w:after="0" w:line="240" w:lineRule="auto"/>
+        <w:jc w:val="both"/>
+        <w:rPr>
+          <w:rFonts w:eastAsia="Malgun Gothic" w:cstheme="minorHAnsi"/>
+          <w:i/>
+          <w:iCs/>
+          <w:color w:val="000000" w:themeColor="text1"/>
+          <w:sz w:val="20"/>
+          <w:szCs w:val="20"/>
+        </w:rPr>
+      </w:pPr>
+      <w:r>
+        <w:rPr>
+          <w:rFonts w:eastAsia="Malgun Gothic" w:cstheme="minorHAnsi"/>
+          <w:i/>
+          <w:iCs/>
+          <w:color w:val="000000" w:themeColor="text1"/>
+          <w:sz w:val="20"/>
+          <w:szCs w:val="20"/>
+        </w:rPr>
+        <w:t xml:space="preserve">Healthgrades </w:t>
+      </w:r>
+      <w:r>
+        <w:rPr>
+          <w:rFonts w:eastAsia="Malgun Gothic" w:cstheme="minorHAnsi"/>
+          <w:i/>
+          <w:iCs/>
+          <w:color w:val="000000" w:themeColor="text1"/>
+          <w:sz w:val="20"/>
+          <w:szCs w:val="20"/>
+        </w:rPr>
+        <w:t xml:space="preserve">is the leading online resource for comprehensive information about physicians and hospitals. By making healthcare easier and more transparent, Healthgrades empowers </w:t>
+      </w:r>
+      <w:r>
+        <w:rPr>
+          <w:rFonts w:eastAsia="Malgun Gothic" w:cstheme="minorHAnsi"/>
+          <w:i/>
+          <w:iCs/>
+          <w:color w:val="000000" w:themeColor="text1"/>
+          <w:sz w:val="20"/>
+          <w:szCs w:val="20"/>
+        </w:rPr>
+        <w:t>the consumer</w:t>
+      </w:r>
+      <w:r>
+        <w:rPr>
+          <w:rFonts w:eastAsia="Malgun Gothic" w:cstheme="minorHAnsi"/>
+          <w:i/>
+          <w:iCs/>
+          <w:color w:val="000000" w:themeColor="text1"/>
+          <w:sz w:val="20"/>
+          <w:szCs w:val="20"/>
+        </w:rPr>
+        <w:t xml:space="preserve"> to make </w:t>
+      </w:r>
+      <w:r>
+        <w:rPr>
+          <w:rFonts w:eastAsia="Malgun Gothic" w:cstheme="minorHAnsi"/>
+          <w:i/>
+          <w:iCs/>
+          <w:color w:val="000000" w:themeColor="text1"/>
+          <w:sz w:val="20"/>
+          <w:szCs w:val="20"/>
+        </w:rPr>
+        <w:t xml:space="preserve">better </w:t>
+      </w:r>
+      <w:r>
+        <w:rPr>
+          <w:rFonts w:eastAsia="Malgun Gothic" w:cstheme="minorHAnsi"/>
+          <w:i/>
+          <w:iCs/>
+          <w:color w:val="000000" w:themeColor="text1"/>
+          <w:sz w:val="20"/>
+          <w:szCs w:val="20"/>
+        </w:rPr>
+        <w:t>decisions based on information</w:t>
+      </w:r>
+      <w:r>
+        <w:rPr>
+          <w:rFonts w:eastAsia="Malgun Gothic" w:cstheme="minorHAnsi"/>
+          <w:i/>
+          <w:iCs/>
+          <w:color w:val="000000" w:themeColor="text1"/>
+          <w:sz w:val="20"/>
+          <w:szCs w:val="20"/>
+        </w:rPr>
+        <w:t xml:space="preserve"> comprehensive information.</w:t>
+      </w:r>
+    </w:p>
+    <w:p>
+      <w:pPr>
+        <w:spacing w:before="80" w:after="0" w:line="240" w:lineRule="auto"/>
+        <w:rPr>
+          <w:rFonts w:eastAsia="Malgun Gothic" w:cstheme="minorHAnsi"/>
+          <w:b/>
+          <w:bCs/>
+          <w:color w:val="000000" w:themeColor="text1"/>
+        </w:rPr>
+      </w:pPr>
+      <w:r>
+        <w:rPr>
+          <w:rFonts w:eastAsia="Malgun Gothic" w:cstheme="minorHAnsi"/>
+          <w:b/>
+          <w:bCs/>
+          <w:color w:val="000000" w:themeColor="text1"/>
+        </w:rPr>
+        <w:t>Test Engineer</w:t>
+      </w:r>
+      <w:r>
+        <w:rPr>
+          <w:rFonts w:eastAsia="Malgun Gothic" w:cstheme="minorHAnsi"/>
+          <w:b/>
+          <w:bCs/>
+          <w:color w:val="000000" w:themeColor="text1"/>
+        </w:rPr>
+        <w:t>, 2015 - 2017</w:t>
+      </w:r>
+    </w:p>
+    <w:p>
+      <w:pPr>
+        <w:spacing w:after="0" w:line="240" w:lineRule="auto"/>
+        <w:rPr>
+          <w:rFonts w:eastAsia="Malgun Gothic" w:cstheme="minorHAnsi"/>
+          <w:color w:val="000000" w:themeColor="text1"/>
+          <w:sz w:val="20"/>
+          <w:szCs w:val="20"/>
+        </w:rPr>
+      </w:pPr>
+      <w:r>
+        <w:rPr>
+          <w:rFonts w:eastAsia="Malgun Gothic" w:cstheme="minorHAnsi"/>
+          <w:color w:val="000000" w:themeColor="text1"/>
+          <w:sz w:val="20"/>
+          <w:szCs w:val="20"/>
+        </w:rPr>
+        <w:t>E</w:t>
+      </w:r>
+      <w:r>
+        <w:rPr>
+          <w:rFonts w:eastAsia="Malgun Gothic" w:cstheme="minorHAnsi"/>
+          <w:color w:val="000000" w:themeColor="text1"/>
+          <w:sz w:val="20"/>
+          <w:szCs w:val="20"/>
+        </w:rPr>
+        <w:t xml:space="preserve">mbedded Quality Engineer </w:t>
+      </w:r>
+      <w:r>
+        <w:rPr>
+          <w:rFonts w:eastAsia="Malgun Gothic" w:cstheme="minorHAnsi"/>
+          <w:color w:val="000000" w:themeColor="text1"/>
+          <w:sz w:val="20"/>
+          <w:szCs w:val="20"/>
+        </w:rPr>
+        <w:t>on</w:t>
+      </w:r>
+      <w:r>
+        <w:rPr>
+          <w:rFonts w:eastAsia="Malgun Gothic" w:cstheme="minorHAnsi"/>
+          <w:color w:val="000000" w:themeColor="text1"/>
+          <w:sz w:val="20"/>
+          <w:szCs w:val="20"/>
+        </w:rPr>
+        <w:t xml:space="preserve"> a software development team creating a consumer web portal</w:t>
+      </w:r>
+    </w:p>
+    <w:p>
+      <w:pPr>
         <w:pStyle w:val="ListParagraph"/>
         <w:numPr>
           <w:ilvl w:val="0"/>
@@ -1761,224 +2091,7 @@
           <w:sz w:val="20"/>
           <w:szCs w:val="20"/>
         </w:rPr>
-        <w:t xml:space="preserve">Wrote test cases to validate SCORM, AICC, xAPI, and cmi5 video training running </w:t>
-      </w:r>
-      <w:r>
-        <w:rPr>
-          <w:rFonts w:eastAsia="Malgun Gothic" w:cstheme="minorHAnsi"/>
-          <w:color w:val="000000" w:themeColor="text1"/>
-          <w:sz w:val="20"/>
-          <w:szCs w:val="20"/>
-        </w:rPr>
-        <w:t>on</w:t>
-      </w:r>
-      <w:r>
-        <w:rPr>
-          <w:rFonts w:eastAsia="Malgun Gothic" w:cstheme="minorHAnsi"/>
-          <w:color w:val="000000" w:themeColor="text1"/>
-          <w:sz w:val="20"/>
-          <w:szCs w:val="20"/>
-        </w:rPr>
-        <w:t xml:space="preserve"> Rustici </w:t>
-      </w:r>
-    </w:p>
-    <w:p>
-      <w:pPr>
-        <w:spacing w:after="0" w:line="240" w:lineRule="auto"/>
-        <w:rPr>
-          <w:rFonts w:eastAsia="Malgun Gothic" w:cstheme="minorHAnsi"/>
-          <w:i/>
-          <w:iCs/>
-          <w:color w:val="000000" w:themeColor="text1"/>
-        </w:rPr>
-      </w:pPr>
-      <w:r>
-        <w:rPr>
-          <w:rFonts w:eastAsia="Malgun Gothic" w:cstheme="minorHAnsi"/>
-          <w:b/>
-          <w:bCs/>
-          <w:i/>
-          <w:iCs/>
-          <w:color w:val="000000" w:themeColor="text1"/>
-        </w:rPr>
-        <w:lastRenderedPageBreak/>
-        <w:t xml:space="preserve">Healthgrades </w:t>
-      </w:r>
-      <w:r>
-        <w:rPr>
-          <w:rFonts w:eastAsia="Malgun Gothic" w:cstheme="minorHAnsi"/>
-          <w:i/>
-          <w:iCs/>
-          <w:color w:val="000000" w:themeColor="text1"/>
-        </w:rPr>
-        <w:t xml:space="preserve">– Denver, CO </w:t>
-      </w:r>
-    </w:p>
-    <w:p>
-      <w:pPr>
-        <w:spacing w:after="0" w:line="240" w:lineRule="auto"/>
-        <w:jc w:val="both"/>
-        <w:rPr>
-          <w:rFonts w:eastAsia="Malgun Gothic" w:cstheme="minorHAnsi"/>
-          <w:i/>
-          <w:iCs/>
-          <w:color w:val="000000" w:themeColor="text1"/>
-          <w:sz w:val="20"/>
-          <w:szCs w:val="20"/>
-        </w:rPr>
-      </w:pPr>
-      <w:r>
-        <w:rPr>
-          <w:rFonts w:eastAsia="Malgun Gothic" w:cstheme="minorHAnsi"/>
-          <w:i/>
-          <w:iCs/>
-          <w:color w:val="000000" w:themeColor="text1"/>
-          <w:sz w:val="20"/>
-          <w:szCs w:val="20"/>
-        </w:rPr>
-        <w:t xml:space="preserve">Healthgrades </w:t>
-      </w:r>
-      <w:r>
-        <w:rPr>
-          <w:rFonts w:eastAsia="Malgun Gothic" w:cstheme="minorHAnsi"/>
-          <w:i/>
-          <w:iCs/>
-          <w:color w:val="000000" w:themeColor="text1"/>
-          <w:sz w:val="20"/>
-          <w:szCs w:val="20"/>
-        </w:rPr>
-        <w:t xml:space="preserve">is the leading online resource for comprehensive information about physicians and hospitals. By making healthcare easier and more transparent, Healthgrades empowers </w:t>
-      </w:r>
-      <w:r>
-        <w:rPr>
-          <w:rFonts w:eastAsia="Malgun Gothic" w:cstheme="minorHAnsi"/>
-          <w:i/>
-          <w:iCs/>
-          <w:color w:val="000000" w:themeColor="text1"/>
-          <w:sz w:val="20"/>
-          <w:szCs w:val="20"/>
-        </w:rPr>
-        <w:t>the consumer</w:t>
-      </w:r>
-      <w:r>
-        <w:rPr>
-          <w:rFonts w:eastAsia="Malgun Gothic" w:cstheme="minorHAnsi"/>
-          <w:i/>
-          <w:iCs/>
-          <w:color w:val="000000" w:themeColor="text1"/>
-          <w:sz w:val="20"/>
-          <w:szCs w:val="20"/>
-        </w:rPr>
-        <w:t xml:space="preserve"> to make </w:t>
-      </w:r>
-      <w:r>
-        <w:rPr>
-          <w:rFonts w:eastAsia="Malgun Gothic" w:cstheme="minorHAnsi"/>
-          <w:i/>
-          <w:iCs/>
-          <w:color w:val="000000" w:themeColor="text1"/>
-          <w:sz w:val="20"/>
-          <w:szCs w:val="20"/>
-        </w:rPr>
-        <w:t xml:space="preserve">better </w:t>
-      </w:r>
-      <w:r>
-        <w:rPr>
-          <w:rFonts w:eastAsia="Malgun Gothic" w:cstheme="minorHAnsi"/>
-          <w:i/>
-          <w:iCs/>
-          <w:color w:val="000000" w:themeColor="text1"/>
-          <w:sz w:val="20"/>
-          <w:szCs w:val="20"/>
-        </w:rPr>
-        <w:t>decisions based on information</w:t>
-      </w:r>
-      <w:r>
-        <w:rPr>
-          <w:rFonts w:eastAsia="Malgun Gothic" w:cstheme="minorHAnsi"/>
-          <w:i/>
-          <w:iCs/>
-          <w:color w:val="000000" w:themeColor="text1"/>
-          <w:sz w:val="20"/>
-          <w:szCs w:val="20"/>
-        </w:rPr>
-        <w:t xml:space="preserve"> comprehensive information.</w:t>
-      </w:r>
-    </w:p>
-    <w:p>
-      <w:pPr>
-        <w:spacing w:before="80" w:after="0" w:line="240" w:lineRule="auto"/>
-        <w:rPr>
-          <w:rFonts w:eastAsia="Malgun Gothic" w:cstheme="minorHAnsi"/>
-          <w:b/>
-          <w:bCs/>
-          <w:color w:val="000000" w:themeColor="text1"/>
-        </w:rPr>
-      </w:pPr>
-      <w:r>
-        <w:rPr>
-          <w:rFonts w:eastAsia="Malgun Gothic" w:cstheme="minorHAnsi"/>
-          <w:b/>
-          <w:bCs/>
-          <w:color w:val="000000" w:themeColor="text1"/>
-        </w:rPr>
-        <w:t>Test Engineer</w:t>
-      </w:r>
-      <w:r>
-        <w:rPr>
-          <w:rFonts w:eastAsia="Malgun Gothic" w:cstheme="minorHAnsi"/>
-          <w:b/>
-          <w:bCs/>
-          <w:color w:val="000000" w:themeColor="text1"/>
-        </w:rPr>
-        <w:t>, 2015 - 2017</w:t>
-      </w:r>
-    </w:p>
-    <w:p>
-      <w:pPr>
-        <w:spacing w:after="0" w:line="240" w:lineRule="auto"/>
-        <w:rPr>
-          <w:rFonts w:eastAsia="Malgun Gothic" w:cstheme="minorHAnsi"/>
-          <w:color w:val="000000" w:themeColor="text1"/>
-          <w:sz w:val="20"/>
-          <w:szCs w:val="20"/>
-        </w:rPr>
-      </w:pPr>
-      <w:r>
-        <w:rPr>
-          <w:rFonts w:eastAsia="Malgun Gothic" w:cstheme="minorHAnsi"/>
-          <w:color w:val="000000" w:themeColor="text1"/>
-          <w:sz w:val="20"/>
-          <w:szCs w:val="20"/>
-        </w:rPr>
-        <w:t>E</w:t>
-      </w:r>
-      <w:r>
-        <w:rPr>
-          <w:rFonts w:eastAsia="Malgun Gothic" w:cstheme="minorHAnsi"/>
-          <w:color w:val="000000" w:themeColor="text1"/>
-          <w:sz w:val="20"/>
-          <w:szCs w:val="20"/>
-        </w:rPr>
-        <w:t xml:space="preserve">mbedded Quality Engineer </w:t>
-      </w:r>
-      <w:r>
-        <w:rPr>
-          <w:rFonts w:eastAsia="Malgun Gothic" w:cstheme="minorHAnsi"/>
-          <w:color w:val="000000" w:themeColor="text1"/>
-          <w:sz w:val="20"/>
-          <w:szCs w:val="20"/>
-        </w:rPr>
-        <w:t>on</w:t>
-      </w:r>
-      <w:r>
-        <w:rPr>
-          <w:rFonts w:eastAsia="Malgun Gothic" w:cstheme="minorHAnsi"/>
-          <w:color w:val="000000" w:themeColor="text1"/>
-          <w:sz w:val="20"/>
-          <w:szCs w:val="20"/>
-        </w:rPr>
-        <w:t xml:space="preserve"> a software development team creating a consumer web portal</w:t>
+        <w:t>Developed test plans and test cases based on business rules and insight into problematic areas</w:t>
       </w:r>
     </w:p>
     <w:p>
@@ -2003,7 +2116,7 @@
           <w:sz w:val="20"/>
           <w:szCs w:val="20"/>
         </w:rPr>
-        <w:t>Developed test plans and test cases based on business rules and insight into problematic areas</w:t>
+        <w:t>Developed and maintained automated cases written in C# that were added to an existing Selenium WebDriver framework</w:t>
       </w:r>
     </w:p>
     <w:p>
@@ -2028,7 +2141,7 @@
           <w:sz w:val="20"/>
           <w:szCs w:val="20"/>
         </w:rPr>
-        <w:t>Developed and maintained automated cases written in C# that were added to an existing Selenium WebDriver framework</w:t>
+        <w:t>Verified data accuracy in SQL databases and Solr cores using SQL Server Management Studio and Solr Administration User Interface respectively</w:t>
       </w:r>
     </w:p>
     <w:p>
@@ -2053,7 +2166,176 @@
           <w:sz w:val="20"/>
           <w:szCs w:val="20"/>
         </w:rPr>
-        <w:t>Verified data accuracy in SQL databases and Solr cores using SQL Server Management Studio and Solr Administration User Interface respectively</w:t>
+        <w:t>Verified advertisements embedded in web site flowed correctly with page content</w:t>
+      </w:r>
+    </w:p>
+    <w:p>
+      <w:pPr>
+        <w:spacing w:after="0" w:line="240" w:lineRule="auto"/>
+        <w:rPr>
+          <w:rFonts w:eastAsia="Malgun Gothic" w:cstheme="minorHAnsi"/>
+          <w:color w:val="000000" w:themeColor="text1"/>
+          <w:sz w:val="20"/>
+          <w:szCs w:val="20"/>
+        </w:rPr>
+      </w:pPr>
+    </w:p>
+    <w:p>
+      <w:pPr>
+        <w:spacing w:after="0" w:line="240" w:lineRule="auto"/>
+        <w:rPr>
+          <w:rFonts w:eastAsia="Malgun Gothic" w:cstheme="minorHAnsi"/>
+          <w:i/>
+          <w:iCs/>
+          <w:color w:val="000000" w:themeColor="text1"/>
+        </w:rPr>
+      </w:pPr>
+      <w:r>
+        <w:rPr>
+          <w:rFonts w:eastAsia="Malgun Gothic" w:cstheme="minorHAnsi"/>
+          <w:b/>
+          <w:bCs/>
+          <w:i/>
+          <w:iCs/>
+          <w:color w:val="000000" w:themeColor="text1"/>
+        </w:rPr>
+        <w:t>Quark, Inc.</w:t>
+      </w:r>
+      <w:r>
+        <w:rPr>
+          <w:rFonts w:eastAsia="Malgun Gothic" w:cstheme="minorHAnsi"/>
+          <w:i/>
+          <w:iCs/>
+          <w:color w:val="000000" w:themeColor="text1"/>
+        </w:rPr>
+        <w:t xml:space="preserve"> – Denver, CO</w:t>
+      </w:r>
+    </w:p>
+    <w:p>
+      <w:pPr>
+        <w:spacing w:after="0" w:line="240" w:lineRule="auto"/>
+        <w:jc w:val="both"/>
+        <w:rPr>
+          <w:rFonts w:eastAsia="Malgun Gothic" w:cstheme="minorHAnsi"/>
+          <w:i/>
+          <w:iCs/>
+          <w:color w:val="000000" w:themeColor="text1"/>
+          <w:sz w:val="20"/>
+          <w:szCs w:val="20"/>
+        </w:rPr>
+      </w:pPr>
+      <w:r>
+        <w:rPr>
+          <w:rFonts w:eastAsia="Malgun Gothic" w:cstheme="minorHAnsi"/>
+          <w:i/>
+          <w:iCs/>
+          <w:color w:val="000000" w:themeColor="text1"/>
+          <w:sz w:val="20"/>
+          <w:szCs w:val="20"/>
+        </w:rPr>
+        <w:t>Quark produces content automation software for asset management, smart content creation, publishing, and delivery.</w:t>
+      </w:r>
+      <w:r>
+        <w:rPr>
+          <w:rFonts w:eastAsia="Malgun Gothic" w:cstheme="minorHAnsi"/>
+          <w:i/>
+          <w:iCs/>
+          <w:color w:val="000000" w:themeColor="text1"/>
+          <w:sz w:val="20"/>
+          <w:szCs w:val="20"/>
+        </w:rPr>
+        <w:t xml:space="preserve"> The</w:t>
+      </w:r>
+      <w:r>
+        <w:rPr>
+          <w:rFonts w:eastAsia="Malgun Gothic" w:cstheme="minorHAnsi"/>
+          <w:i/>
+          <w:iCs/>
+          <w:color w:val="000000" w:themeColor="text1"/>
+          <w:sz w:val="20"/>
+          <w:szCs w:val="20"/>
+        </w:rPr>
+        <w:t xml:space="preserve"> software revolutionized graphic design and </w:t>
+      </w:r>
+      <w:r>
+        <w:rPr>
+          <w:rFonts w:eastAsia="Malgun Gothic" w:cstheme="minorHAnsi"/>
+          <w:i/>
+          <w:iCs/>
+          <w:color w:val="000000" w:themeColor="text1"/>
+          <w:sz w:val="20"/>
+          <w:szCs w:val="20"/>
+        </w:rPr>
+        <w:t>remains</w:t>
+      </w:r>
+      <w:r>
+        <w:rPr>
+          <w:rFonts w:eastAsia="Malgun Gothic" w:cstheme="minorHAnsi"/>
+          <w:i/>
+          <w:iCs/>
+          <w:color w:val="000000" w:themeColor="text1"/>
+          <w:sz w:val="20"/>
+          <w:szCs w:val="20"/>
+        </w:rPr>
+        <w:t xml:space="preserve"> a leading choice for creative professionals and publishers around the globe.</w:t>
+      </w:r>
+    </w:p>
+    <w:p>
+      <w:pPr>
+        <w:spacing w:before="80" w:after="0" w:line="240" w:lineRule="auto"/>
+        <w:rPr>
+          <w:rFonts w:eastAsia="Malgun Gothic" w:cstheme="minorHAnsi"/>
+          <w:b/>
+          <w:bCs/>
+          <w:color w:val="000000" w:themeColor="text1"/>
+        </w:rPr>
+      </w:pPr>
+      <w:r>
+        <w:rPr>
+          <w:rFonts w:eastAsia="Malgun Gothic" w:cstheme="minorHAnsi"/>
+          <w:b/>
+          <w:bCs/>
+          <w:color w:val="000000" w:themeColor="text1"/>
+        </w:rPr>
+        <w:t>Quality Assurance Engineering Lead / Quality Assurance Engineer II</w:t>
+      </w:r>
+      <w:r>
+        <w:rPr>
+          <w:rFonts w:eastAsia="Malgun Gothic" w:cstheme="minorHAnsi"/>
+          <w:b/>
+          <w:bCs/>
+          <w:color w:val="000000" w:themeColor="text1"/>
+        </w:rPr>
+        <w:t>,</w:t>
+      </w:r>
+      <w:r>
+        <w:rPr>
+          <w:rFonts w:eastAsia="Malgun Gothic" w:cstheme="minorHAnsi"/>
+          <w:b/>
+          <w:bCs/>
+          <w:color w:val="000000" w:themeColor="text1"/>
+        </w:rPr>
+        <w:t xml:space="preserve"> 2006 - 2015</w:t>
+      </w:r>
+    </w:p>
+    <w:p>
+      <w:pPr>
+        <w:spacing w:after="0" w:line="240" w:lineRule="auto"/>
+        <w:rPr>
+          <w:rFonts w:eastAsia="Malgun Gothic" w:cstheme="minorHAnsi"/>
+          <w:color w:val="000000" w:themeColor="text1"/>
+          <w:sz w:val="20"/>
+          <w:szCs w:val="20"/>
+        </w:rPr>
+      </w:pPr>
+      <w:r>
+        <w:rPr>
+          <w:rFonts w:eastAsia="Malgun Gothic" w:cstheme="minorHAnsi"/>
+          <w:color w:val="000000" w:themeColor="text1"/>
+          <w:sz w:val="20"/>
+          <w:szCs w:val="20"/>
+        </w:rPr>
+        <w:t>Tested a multi-tenant SaaS solution in Microsoft Azure Cloud using automated UI testing, load testing, and services testing using a test harness.</w:t>
       </w:r>
     </w:p>
     <w:p>
@@ -2078,176 +2360,7 @@
           <w:sz w:val="20"/>
           <w:szCs w:val="20"/>
         </w:rPr>
-        <w:t>Verified advertisements embedded in web site flowed correctly with page content</w:t>
-      </w:r>
-    </w:p>
-    <w:p>
-      <w:pPr>
-        <w:spacing w:after="0" w:line="240" w:lineRule="auto"/>
-        <w:rPr>
-          <w:rFonts w:eastAsia="Malgun Gothic" w:cstheme="minorHAnsi"/>
-          <w:color w:val="000000" w:themeColor="text1"/>
-          <w:sz w:val="20"/>
-          <w:szCs w:val="20"/>
-        </w:rPr>
-      </w:pPr>
-    </w:p>
-    <w:p>
-      <w:pPr>
-        <w:spacing w:after="0" w:line="240" w:lineRule="auto"/>
-        <w:rPr>
-          <w:rFonts w:eastAsia="Malgun Gothic" w:cstheme="minorHAnsi"/>
-          <w:i/>
-          <w:iCs/>
-          <w:color w:val="000000" w:themeColor="text1"/>
-        </w:rPr>
-      </w:pPr>
-      <w:r>
-        <w:rPr>
-          <w:rFonts w:eastAsia="Malgun Gothic" w:cstheme="minorHAnsi"/>
-          <w:b/>
-          <w:bCs/>
-          <w:i/>
-          <w:iCs/>
-          <w:color w:val="000000" w:themeColor="text1"/>
-        </w:rPr>
-        <w:t>Quark, Inc.</w:t>
-      </w:r>
-      <w:r>
-        <w:rPr>
-          <w:rFonts w:eastAsia="Malgun Gothic" w:cstheme="minorHAnsi"/>
-          <w:i/>
-          <w:iCs/>
-          <w:color w:val="000000" w:themeColor="text1"/>
-        </w:rPr>
-        <w:t xml:space="preserve"> – Denver, CO</w:t>
-      </w:r>
-    </w:p>
-    <w:p>
-      <w:pPr>
-        <w:spacing w:after="0" w:line="240" w:lineRule="auto"/>
-        <w:jc w:val="both"/>
-        <w:rPr>
-          <w:rFonts w:eastAsia="Malgun Gothic" w:cstheme="minorHAnsi"/>
-          <w:i/>
-          <w:iCs/>
-          <w:color w:val="000000" w:themeColor="text1"/>
-          <w:sz w:val="20"/>
-          <w:szCs w:val="20"/>
-        </w:rPr>
-      </w:pPr>
-      <w:r>
-        <w:rPr>
-          <w:rFonts w:eastAsia="Malgun Gothic" w:cstheme="minorHAnsi"/>
-          <w:i/>
-          <w:iCs/>
-          <w:color w:val="000000" w:themeColor="text1"/>
-          <w:sz w:val="20"/>
-          <w:szCs w:val="20"/>
-        </w:rPr>
-        <w:t>Quark produces content automation software for asset management, smart content creation, publishing, and delivery.</w:t>
-      </w:r>
-      <w:r>
-        <w:rPr>
-          <w:rFonts w:eastAsia="Malgun Gothic" w:cstheme="minorHAnsi"/>
-          <w:i/>
-          <w:iCs/>
-          <w:color w:val="000000" w:themeColor="text1"/>
-          <w:sz w:val="20"/>
-          <w:szCs w:val="20"/>
-        </w:rPr>
-        <w:t xml:space="preserve"> The</w:t>
-      </w:r>
-      <w:r>
-        <w:rPr>
-          <w:rFonts w:eastAsia="Malgun Gothic" w:cstheme="minorHAnsi"/>
-          <w:i/>
-          <w:iCs/>
-          <w:color w:val="000000" w:themeColor="text1"/>
-          <w:sz w:val="20"/>
-          <w:szCs w:val="20"/>
-        </w:rPr>
-        <w:t xml:space="preserve"> software revolutionized graphic design and </w:t>
-      </w:r>
-      <w:r>
-        <w:rPr>
-          <w:rFonts w:eastAsia="Malgun Gothic" w:cstheme="minorHAnsi"/>
-          <w:i/>
-          <w:iCs/>
-          <w:color w:val="000000" w:themeColor="text1"/>
-          <w:sz w:val="20"/>
-          <w:szCs w:val="20"/>
-        </w:rPr>
-        <w:t>remains</w:t>
-      </w:r>
-      <w:r>
-        <w:rPr>
-          <w:rFonts w:eastAsia="Malgun Gothic" w:cstheme="minorHAnsi"/>
-          <w:i/>
-          <w:iCs/>
-          <w:color w:val="000000" w:themeColor="text1"/>
-          <w:sz w:val="20"/>
-          <w:szCs w:val="20"/>
-        </w:rPr>
-        <w:t xml:space="preserve"> a leading choice for creative professionals and publishers around the globe.</w:t>
-      </w:r>
-    </w:p>
-    <w:p>
-      <w:pPr>
-        <w:spacing w:before="80" w:after="0" w:line="240" w:lineRule="auto"/>
-        <w:rPr>
-          <w:rFonts w:eastAsia="Malgun Gothic" w:cstheme="minorHAnsi"/>
-          <w:b/>
-          <w:bCs/>
-          <w:color w:val="000000" w:themeColor="text1"/>
-        </w:rPr>
-      </w:pPr>
-      <w:r>
-        <w:rPr>
-          <w:rFonts w:eastAsia="Malgun Gothic" w:cstheme="minorHAnsi"/>
-          <w:b/>
-          <w:bCs/>
-          <w:color w:val="000000" w:themeColor="text1"/>
-        </w:rPr>
-        <w:t>Quality Assurance Engineering Lead / Quality Assurance Engineer II</w:t>
-      </w:r>
-      <w:r>
-        <w:rPr>
-          <w:rFonts w:eastAsia="Malgun Gothic" w:cstheme="minorHAnsi"/>
-          <w:b/>
-          <w:bCs/>
-          <w:color w:val="000000" w:themeColor="text1"/>
-        </w:rPr>
-        <w:t>,</w:t>
-      </w:r>
-      <w:r>
-        <w:rPr>
-          <w:rFonts w:eastAsia="Malgun Gothic" w:cstheme="minorHAnsi"/>
-          <w:b/>
-          <w:bCs/>
-          <w:color w:val="000000" w:themeColor="text1"/>
-        </w:rPr>
-        <w:t xml:space="preserve"> 2006 - 2015</w:t>
-      </w:r>
-    </w:p>
-    <w:p>
-      <w:pPr>
-        <w:spacing w:after="0" w:line="240" w:lineRule="auto"/>
-        <w:rPr>
-          <w:rFonts w:eastAsia="Malgun Gothic" w:cstheme="minorHAnsi"/>
-          <w:color w:val="000000" w:themeColor="text1"/>
-          <w:sz w:val="20"/>
-          <w:szCs w:val="20"/>
-        </w:rPr>
-      </w:pPr>
-      <w:r>
-        <w:rPr>
-          <w:rFonts w:eastAsia="Malgun Gothic" w:cstheme="minorHAnsi"/>
-          <w:color w:val="000000" w:themeColor="text1"/>
-          <w:sz w:val="20"/>
-          <w:szCs w:val="20"/>
-        </w:rPr>
-        <w:t>Tested a multi-tenant SaaS solution in Microsoft Azure Cloud using automated UI testing, load testing, and services testing using a test harness.</w:t>
+        <w:t>Led testing of QuarkWrapture, a 3D rendering application. All releases shipped on schedule</w:t>
       </w:r>
     </w:p>
     <w:p>
@@ -2272,7 +2385,16 @@
           <w:sz w:val="20"/>
           <w:szCs w:val="20"/>
         </w:rPr>
-        <w:t>Led testing of QuarkWrapture, a 3D rendering application. All releases shipped on schedule</w:t>
+        <w:t>Wrote documentation to describe how to utilize digital content with an XML job jacket and XML structured data file for use with a major customer’s authoring tool.</w:t>
+      </w:r>
+      <w:r>
+        <w:rPr>
+          <w:rFonts w:eastAsia="Malgun Gothic" w:cstheme="minorHAnsi"/>
+          <w:color w:val="000000" w:themeColor="text1"/>
+          <w:sz w:val="20"/>
+          <w:szCs w:val="20"/>
+        </w:rPr>
+        <w:t xml:space="preserve"> This resulted in retaining the customer</w:t>
       </w:r>
     </w:p>
     <w:p>
@@ -2297,16 +2419,7 @@
           <w:sz w:val="20"/>
           <w:szCs w:val="20"/>
         </w:rPr>
-        <w:t>Wrote documentation to describe how to utilize digital content with an XML job jacket and XML structured data file for use with a major customer’s authoring tool.</w:t>
-      </w:r>
-      <w:r>
-        <w:rPr>
-          <w:rFonts w:eastAsia="Malgun Gothic" w:cstheme="minorHAnsi"/>
-          <w:color w:val="000000" w:themeColor="text1"/>
-          <w:sz w:val="20"/>
-          <w:szCs w:val="20"/>
-        </w:rPr>
-        <w:t xml:space="preserve"> This resulted in retaining the customer</w:t>
+        <w:t>Researched and presented monthly status reviews to the V.P. of Research and Development on team progress and concerns</w:t>
       </w:r>
     </w:p>
     <w:p>
@@ -2331,31 +2444,6 @@
           <w:sz w:val="20"/>
           <w:szCs w:val="20"/>
         </w:rPr>
-        <w:t>Researched and presented monthly status reviews to the V.P. of Research and Development on team progress and concerns</w:t>
-      </w:r>
-    </w:p>
-    <w:p>
-      <w:pPr>
-        <w:pStyle w:val="ListParagraph"/>
-        <w:numPr>
-          <w:ilvl w:val="0"/>
-          <w:numId w:val="22"/>
-        </w:numPr>
-        <w:spacing w:after="0" w:line="240" w:lineRule="auto"/>
-        <w:rPr>
-          <w:rFonts w:eastAsia="Malgun Gothic" w:cstheme="minorHAnsi"/>
-          <w:color w:val="000000" w:themeColor="text1"/>
-          <w:sz w:val="20"/>
-          <w:szCs w:val="20"/>
-        </w:rPr>
-      </w:pPr>
-      <w:r>
-        <w:rPr>
-          <w:rFonts w:eastAsia="Malgun Gothic" w:cstheme="minorHAnsi"/>
-          <w:color w:val="000000" w:themeColor="text1"/>
-          <w:sz w:val="20"/>
-          <w:szCs w:val="20"/>
-        </w:rPr>
         <w:t>Led a team of Quality Assurance Engineers working in both Colorado and India.</w:t>
       </w:r>
     </w:p>
@@ -2855,17 +2943,6 @@
         </w:rPr>
         <w:t>ssistant</w:t>
       </w:r>
-    </w:p>
-    <w:p>
-      <w:pPr>
-        <w:spacing w:after="0" w:line="240" w:lineRule="auto"/>
-        <w:rPr>
-          <w:rFonts w:eastAsia="Malgun Gothic" w:cstheme="minorHAnsi"/>
-          <w:color w:val="000000" w:themeColor="text1"/>
-          <w:sz w:val="20"/>
-          <w:szCs w:val="20"/>
-        </w:rPr>
-      </w:pPr>
     </w:p>
     <w:p>
       <w:pPr>
@@ -3311,7 +3388,7 @@
       <w:pStyle w:val="Header"/>
     </w:pPr>
     <w:r>
-      <w:t>JUNIOR SDET</w:t>
+      <w:t>SOFTWARE DEVELOPMENT ENGINEER IN TEST</w:t>
     </w:r>
   </w:p>
 </w:hdr>
